--- a/SDS_learning_diary_Holstila.docx
+++ b/SDS_learning_diary_Holstila.docx
@@ -14,7 +14,6 @@
           <w:lang w:val="en-US"/>
         </w:rPr>
       </w:pPr>
-      <w:proofErr w:type="spellStart"/>
       <w:r>
         <w:rPr>
           <w:rFonts w:ascii="Times New Roman" w:hAnsi="Times New Roman" w:cs="Times New Roman"/>
@@ -23,10 +22,13 @@
           <w:szCs w:val="24"/>
           <w:lang w:val="en-US"/>
         </w:rPr>
-        <w:t>Lappeenrannan</w:t>
-      </w:r>
-      <w:proofErr w:type="spellEnd"/>
-      <w:r>
+        <w:t>Lappeenrannan teknillinen yliopisto</w:t>
+      </w:r>
+    </w:p>
+    <w:p>
+      <w:pPr>
+        <w:pStyle w:val="Title"/>
+        <w:jc w:val="both"/>
         <w:rPr>
           <w:rFonts w:ascii="Times New Roman" w:hAnsi="Times New Roman" w:cs="Times New Roman"/>
           <w:b w:val="0"/>
@@ -34,9 +36,7 @@
           <w:szCs w:val="24"/>
           <w:lang w:val="en-US"/>
         </w:rPr>
-        <w:t xml:space="preserve"> </w:t>
-      </w:r>
-      <w:proofErr w:type="spellStart"/>
+      </w:pPr>
       <w:r>
         <w:rPr>
           <w:rFonts w:ascii="Times New Roman" w:hAnsi="Times New Roman" w:cs="Times New Roman"/>
@@ -45,10 +45,13 @@
           <w:szCs w:val="24"/>
           <w:lang w:val="en-US"/>
         </w:rPr>
-        <w:t>teknillinen</w:t>
-      </w:r>
-      <w:proofErr w:type="spellEnd"/>
-      <w:r>
+        <w:t>School of Business and Management</w:t>
+      </w:r>
+    </w:p>
+    <w:p>
+      <w:pPr>
+        <w:pStyle w:val="Title"/>
+        <w:jc w:val="both"/>
         <w:rPr>
           <w:rFonts w:ascii="Times New Roman" w:hAnsi="Times New Roman" w:cs="Times New Roman"/>
           <w:b w:val="0"/>
@@ -56,8 +59,64 @@
           <w:szCs w:val="24"/>
           <w:lang w:val="en-US"/>
         </w:rPr>
-        <w:t xml:space="preserve"> yliopisto</w:t>
-      </w:r>
+      </w:pPr>
+    </w:p>
+    <w:p>
+      <w:pPr>
+        <w:pStyle w:val="Title"/>
+        <w:jc w:val="left"/>
+        <w:rPr>
+          <w:rFonts w:ascii="Times New Roman" w:hAnsi="Times New Roman"/>
+          <w:b w:val="0"/>
+          <w:sz w:val="24"/>
+          <w:szCs w:val="24"/>
+          <w:lang w:val="en-US"/>
+        </w:rPr>
+      </w:pPr>
+    </w:p>
+    <w:p>
+      <w:pPr>
+        <w:pStyle w:val="Title"/>
+        <w:jc w:val="left"/>
+        <w:rPr>
+          <w:sz w:val="24"/>
+          <w:szCs w:val="24"/>
+          <w:lang w:val="en-US"/>
+        </w:rPr>
+      </w:pPr>
+    </w:p>
+    <w:p>
+      <w:pPr>
+        <w:pStyle w:val="Title"/>
+        <w:jc w:val="left"/>
+        <w:rPr>
+          <w:sz w:val="24"/>
+          <w:szCs w:val="24"/>
+          <w:lang w:val="en-US"/>
+        </w:rPr>
+      </w:pPr>
+    </w:p>
+    <w:p>
+      <w:pPr>
+        <w:pStyle w:val="Title"/>
+        <w:jc w:val="left"/>
+        <w:rPr>
+          <w:sz w:val="24"/>
+          <w:szCs w:val="24"/>
+          <w:lang w:val="en-US"/>
+        </w:rPr>
+      </w:pPr>
+    </w:p>
+    <w:p>
+      <w:pPr>
+        <w:pStyle w:val="Title"/>
+        <w:jc w:val="left"/>
+        <w:rPr>
+          <w:sz w:val="24"/>
+          <w:szCs w:val="24"/>
+          <w:lang w:val="en-US"/>
+        </w:rPr>
+      </w:pPr>
     </w:p>
     <w:p>
       <w:pPr>
@@ -79,13 +138,13 @@
           <w:szCs w:val="24"/>
           <w:lang w:val="en-US"/>
         </w:rPr>
-        <w:t>School of Business and Management</w:t>
+        <w:t>Sofware Development Skills</w:t>
       </w:r>
     </w:p>
     <w:p>
       <w:pPr>
         <w:pStyle w:val="Title"/>
-        <w:jc w:val="both"/>
+        <w:jc w:val="left"/>
         <w:rPr>
           <w:rFonts w:ascii="Times New Roman" w:hAnsi="Times New Roman" w:cs="Times New Roman"/>
           <w:b w:val="0"/>
@@ -100,111 +159,6 @@
         <w:pStyle w:val="Title"/>
         <w:jc w:val="left"/>
         <w:rPr>
-          <w:rFonts w:ascii="Times New Roman" w:hAnsi="Times New Roman"/>
-          <w:b w:val="0"/>
-          <w:sz w:val="24"/>
-          <w:szCs w:val="24"/>
-          <w:lang w:val="en-US"/>
-        </w:rPr>
-      </w:pPr>
-    </w:p>
-    <w:p>
-      <w:pPr>
-        <w:pStyle w:val="Title"/>
-        <w:jc w:val="left"/>
-        <w:rPr>
-          <w:sz w:val="24"/>
-          <w:szCs w:val="24"/>
-          <w:lang w:val="en-US"/>
-        </w:rPr>
-      </w:pPr>
-    </w:p>
-    <w:p>
-      <w:pPr>
-        <w:pStyle w:val="Title"/>
-        <w:jc w:val="left"/>
-        <w:rPr>
-          <w:sz w:val="24"/>
-          <w:szCs w:val="24"/>
-          <w:lang w:val="en-US"/>
-        </w:rPr>
-      </w:pPr>
-    </w:p>
-    <w:p>
-      <w:pPr>
-        <w:pStyle w:val="Title"/>
-        <w:jc w:val="left"/>
-        <w:rPr>
-          <w:sz w:val="24"/>
-          <w:szCs w:val="24"/>
-          <w:lang w:val="en-US"/>
-        </w:rPr>
-      </w:pPr>
-    </w:p>
-    <w:p>
-      <w:pPr>
-        <w:pStyle w:val="Title"/>
-        <w:jc w:val="left"/>
-        <w:rPr>
-          <w:sz w:val="24"/>
-          <w:szCs w:val="24"/>
-          <w:lang w:val="en-US"/>
-        </w:rPr>
-      </w:pPr>
-    </w:p>
-    <w:p>
-      <w:pPr>
-        <w:pStyle w:val="Title"/>
-        <w:jc w:val="both"/>
-        <w:rPr>
-          <w:rFonts w:ascii="Times New Roman" w:hAnsi="Times New Roman" w:cs="Times New Roman"/>
-          <w:b w:val="0"/>
-          <w:sz w:val="24"/>
-          <w:szCs w:val="24"/>
-          <w:lang w:val="en-US"/>
-        </w:rPr>
-      </w:pPr>
-      <w:proofErr w:type="spellStart"/>
-      <w:r>
-        <w:rPr>
-          <w:rFonts w:ascii="Times New Roman" w:hAnsi="Times New Roman" w:cs="Times New Roman"/>
-          <w:b w:val="0"/>
-          <w:sz w:val="24"/>
-          <w:szCs w:val="24"/>
-          <w:lang w:val="en-US"/>
-        </w:rPr>
-        <w:t>Sofware</w:t>
-      </w:r>
-      <w:proofErr w:type="spellEnd"/>
-      <w:r>
-        <w:rPr>
-          <w:rFonts w:ascii="Times New Roman" w:hAnsi="Times New Roman" w:cs="Times New Roman"/>
-          <w:b w:val="0"/>
-          <w:sz w:val="24"/>
-          <w:szCs w:val="24"/>
-          <w:lang w:val="en-US"/>
-        </w:rPr>
-        <w:t xml:space="preserve"> Development Skills</w:t>
-      </w:r>
-    </w:p>
-    <w:p>
-      <w:pPr>
-        <w:pStyle w:val="Title"/>
-        <w:jc w:val="left"/>
-        <w:rPr>
-          <w:rFonts w:ascii="Times New Roman" w:hAnsi="Times New Roman" w:cs="Times New Roman"/>
-          <w:b w:val="0"/>
-          <w:sz w:val="24"/>
-          <w:szCs w:val="24"/>
-          <w:lang w:val="en-US"/>
-        </w:rPr>
-      </w:pPr>
-    </w:p>
-    <w:p>
-      <w:pPr>
-        <w:pStyle w:val="Title"/>
-        <w:jc w:val="left"/>
-        <w:rPr>
           <w:rFonts w:ascii="Times New Roman" w:hAnsi="Times New Roman" w:cs="Times New Roman"/>
           <w:sz w:val="24"/>
           <w:szCs w:val="24"/>
@@ -218,7 +172,16 @@
           <w:szCs w:val="24"/>
           <w:lang w:val="en-US"/>
         </w:rPr>
-        <w:t>&lt;Insert name here&gt;, &lt;Insert s</w:t>
+        <w:t>Juha Holstila</w:t>
+      </w:r>
+      <w:r>
+        <w:rPr>
+          <w:rFonts w:ascii="Times New Roman" w:hAnsi="Times New Roman" w:cs="Times New Roman"/>
+          <w:sz w:val="24"/>
+          <w:szCs w:val="24"/>
+          <w:lang w:val="en-US"/>
+        </w:rPr>
+        <w:t>, &lt;Insert s</w:t>
       </w:r>
       <w:r>
         <w:rPr>
@@ -403,6 +366,148 @@
       <w:pPr>
         <w:pStyle w:val="BodyText"/>
         <w:rPr>
+          <w:lang w:val="en-US"/>
+        </w:rPr>
+      </w:pPr>
+      <w:r>
+        <w:rPr>
+          <w:lang w:val="en-US"/>
+        </w:rPr>
+        <w:t>4.9.2022</w:t>
+      </w:r>
+    </w:p>
+    <w:p>
+      <w:pPr>
+        <w:pStyle w:val="BodyText"/>
+        <w:rPr>
+          <w:lang w:val="en-US"/>
+        </w:rPr>
+      </w:pPr>
+      <w:r>
+        <w:rPr>
+          <w:lang w:val="en-US"/>
+        </w:rPr>
+        <w:t xml:space="preserve">I </w:t>
+      </w:r>
+      <w:r>
+        <w:rPr>
+          <w:lang w:val="en-US"/>
+        </w:rPr>
+        <w:t>read the general information provided in the course page.</w:t>
+      </w:r>
+      <w:r>
+        <w:rPr>
+          <w:lang w:val="en-US"/>
+        </w:rPr>
+        <w:t xml:space="preserve"> The course content is pretty much what I expected</w:t>
+      </w:r>
+      <w:r>
+        <w:rPr>
+          <w:lang w:val="en-US"/>
+        </w:rPr>
+        <w:t>.</w:t>
+      </w:r>
+    </w:p>
+    <w:p>
+      <w:pPr>
+        <w:pStyle w:val="BodyText"/>
+        <w:rPr>
+          <w:lang w:val="en-US"/>
+        </w:rPr>
+      </w:pPr>
+      <w:r>
+        <w:rPr>
+          <w:lang w:val="en-US"/>
+        </w:rPr>
+        <w:t xml:space="preserve">I started to install the environment to my home computer. I installed git on my laptop and created a new repository </w:t>
+      </w:r>
+      <w:r>
+        <w:rPr>
+          <w:lang w:val="en-US"/>
+        </w:rPr>
+        <w:t>under my github account for this course. The video that was provided in the</w:t>
+      </w:r>
+      <w:r>
+        <w:rPr>
+          <w:lang w:val="en-US"/>
+        </w:rPr>
+        <w:t xml:space="preserve"> </w:t>
+      </w:r>
+      <w:r>
+        <w:rPr>
+          <w:lang w:val="en-US"/>
+        </w:rPr>
+        <w:t xml:space="preserve">course page was very good and </w:t>
+      </w:r>
+      <w:r>
+        <w:rPr>
+          <w:lang w:val="en-US"/>
+        </w:rPr>
+        <w:t>gave me much better understanding on how to work with git.</w:t>
+      </w:r>
+      <w:r>
+        <w:rPr>
+          <w:lang w:val="en-US"/>
+        </w:rPr>
+        <w:t xml:space="preserve"> I created folders for coursework and project.</w:t>
+      </w:r>
+    </w:p>
+    <w:p>
+      <w:pPr>
+        <w:pStyle w:val="BodyText"/>
+        <w:rPr>
+          <w:lang w:val="en-US"/>
+        </w:rPr>
+      </w:pPr>
+      <w:r>
+        <w:rPr>
+          <w:lang w:val="en-US"/>
+        </w:rPr>
+        <w:t xml:space="preserve">I intend to use </w:t>
+      </w:r>
+      <w:r>
+        <w:rPr>
+          <w:lang w:val="en-US"/>
+        </w:rPr>
+        <w:t xml:space="preserve">VS code </w:t>
+      </w:r>
+      <w:r>
+        <w:rPr>
+          <w:lang w:val="en-US"/>
+        </w:rPr>
+        <w:t xml:space="preserve">since I’ve used it before in other projects. I wish to learn </w:t>
+      </w:r>
+      <w:r>
+        <w:rPr>
+          <w:lang w:val="en-US"/>
+        </w:rPr>
+        <w:t>more on how to operate it.</w:t>
+      </w:r>
+      <w:r>
+        <w:rPr>
+          <w:lang w:val="en-US"/>
+        </w:rPr>
+        <w:t xml:space="preserve"> I</w:t>
+      </w:r>
+      <w:r>
+        <w:rPr>
+          <w:lang w:val="en-US"/>
+        </w:rPr>
+        <w:t xml:space="preserve"> would also like to learn how to work with VS code together with git.</w:t>
+      </w:r>
+    </w:p>
+    <w:p>
+      <w:pPr>
+        <w:pStyle w:val="BodyText"/>
+        <w:rPr>
+          <w:lang w:val="en-US"/>
+        </w:rPr>
+      </w:pPr>
+    </w:p>
+    <w:p>
+      <w:pPr>
+        <w:pStyle w:val="BodyText"/>
+        <w:rPr>
           <w:b/>
           <w:bCs/>
           <w:lang w:val="en-US"/>
@@ -453,21 +558,7 @@
         <w:rPr>
           <w:lang w:val="en-US"/>
         </w:rPr>
-        <w:t xml:space="preserve">the general information and understood the </w:t>
-      </w:r>
-      <w:proofErr w:type="gramStart"/>
-      <w:r>
-        <w:rPr>
-          <w:lang w:val="en-US"/>
-        </w:rPr>
-        <w:t>main focus</w:t>
-      </w:r>
-      <w:proofErr w:type="gramEnd"/>
-      <w:r>
-        <w:rPr>
-          <w:lang w:val="en-US"/>
-        </w:rPr>
-        <w:t xml:space="preserve"> of t</w:t>
+        <w:t>the general information and understood the main focus of t</w:t>
       </w:r>
       <w:r>
         <w:rPr>
@@ -568,21 +659,7 @@
         <w:rPr>
           <w:lang w:val="en-US"/>
         </w:rPr>
-        <w:t xml:space="preserve"> I planned. I went to </w:t>
-      </w:r>
-      <w:proofErr w:type="spellStart"/>
-      <w:r>
-        <w:rPr>
-          <w:lang w:val="en-US"/>
-        </w:rPr>
-        <w:t>stackoverflow</w:t>
-      </w:r>
-      <w:proofErr w:type="spellEnd"/>
-      <w:r>
-        <w:rPr>
-          <w:lang w:val="en-US"/>
-        </w:rPr>
-        <w:t xml:space="preserve"> and found quite many threads about version control problems. I was able to figure out what was the problem and continued to watch the first part till the end.</w:t>
+        <w:t xml:space="preserve"> I planned. I went to stackoverflow and found quite many threads about version control problems. I was able to figure out what was the problem and continued to watch the first part till the end.</w:t>
       </w:r>
     </w:p>
     <w:p>
@@ -1890,6 +1967,7 @@
     <w:lsdException w:name="Strong" w:qFormat="1"/>
     <w:lsdException w:name="Emphasis" w:qFormat="1"/>
     <w:lsdException w:name="HTML Variable" w:semiHidden="1" w:unhideWhenUsed="1"/>
+    <w:lsdException w:name="Normal Table" w:semiHidden="1" w:unhideWhenUsed="1"/>
     <w:lsdException w:name="Outline List 3" w:semiHidden="1" w:unhideWhenUsed="1"/>
     <w:lsdException w:name="Table Simple 1" w:semiHidden="1" w:unhideWhenUsed="1"/>
     <w:lsdException w:name="Table Simple 2" w:semiHidden="1" w:unhideWhenUsed="1"/>
@@ -1932,7 +2010,9 @@
     <w:lsdException w:name="Table Subtle 2" w:semiHidden="1" w:unhideWhenUsed="1"/>
     <w:lsdException w:name="Table Web 1" w:semiHidden="1" w:unhideWhenUsed="1"/>
     <w:lsdException w:name="Table Web 2" w:semiHidden="1" w:unhideWhenUsed="1"/>
+    <w:lsdException w:name="Table Web 3" w:semiHidden="1" w:unhideWhenUsed="1"/>
     <w:lsdException w:name="Balloon Text" w:semiHidden="1" w:unhideWhenUsed="1"/>
+    <w:lsdException w:name="Table Theme" w:semiHidden="1" w:unhideWhenUsed="1"/>
     <w:lsdException w:name="Placeholder Text" w:semiHidden="1" w:uiPriority="99"/>
     <w:lsdException w:name="No Spacing" w:uiPriority="1" w:qFormat="1"/>
     <w:lsdException w:name="Light Shading" w:uiPriority="60"/>
@@ -3261,24 +3341,6 @@
 </file>
 
 <file path=customXml/item1.xml><?xml version="1.0" encoding="utf-8"?>
-<p:properties xmlns:p="http://schemas.microsoft.com/office/2006/metadata/properties" xmlns:xsi="http://www.w3.org/2001/XMLSchema-instance" xmlns:pc="http://schemas.microsoft.com/office/infopath/2007/PartnerControls">
-  <documentManagement>
-    <PublishingExpirationDate xmlns="http://schemas.microsoft.com/sharepoint/v3" xsi:nil="true"/>
-    <PublishingStartDate xmlns="http://schemas.microsoft.com/sharepoint/v3" xsi:nil="true"/>
-  </documentManagement>
-</p:properties>
-</file>
-
-<file path=customXml/item2.xml><?xml version="1.0" encoding="utf-8"?>
-<?mso-contentType ?>
-<FormTemplates xmlns="http://schemas.microsoft.com/sharepoint/v3/contenttype/forms">
-  <Display>DocumentLibraryForm</Display>
-  <Edit>DocumentLibraryForm</Edit>
-  <New>DocumentLibraryForm</New>
-</FormTemplates>
-</file>
-
-<file path=customXml/item3.xml><?xml version="1.0" encoding="utf-8"?>
 <ct:contentTypeSchema xmlns:ct="http://schemas.microsoft.com/office/2006/metadata/contentType" xmlns:ma="http://schemas.microsoft.com/office/2006/metadata/properties/metaAttributes" ct:_="" ma:_="" ma:contentTypeName="Asiakirja" ma:contentTypeID="0x01010017418C401CCB2042A3A99A19F43F356D" ma:contentTypeVersion="1" ma:contentTypeDescription="Luo uusi asiakirja." ma:contentTypeScope="" ma:versionID="f4b075d3ca74a5dbaed73e767a156aa0">
   <xsd:schema xmlns:xsd="http://www.w3.org/2001/XMLSchema" xmlns:p="http://schemas.microsoft.com/office/2006/metadata/properties" xmlns:ns1="http://schemas.microsoft.com/sharepoint/v3" targetNamespace="http://schemas.microsoft.com/office/2006/metadata/properties" ma:root="true" ma:fieldsID="4340a008e99365d80b71206bae222996" ns1:_="">
     <xsd:import namespace="http://schemas.microsoft.com/sharepoint/v3"/>
@@ -3344,25 +3406,25 @@
 </ct:contentTypeSchema>
 </file>
 
-<file path=customXml/itemProps1.xml><?xml version="1.0" encoding="utf-8"?>
-<ds:datastoreItem xmlns:ds="http://schemas.openxmlformats.org/officeDocument/2006/customXml" ds:itemID="{FA8F0064-303C-446D-896E-46EEB9A79DC3}">
-  <ds:schemaRefs>
-    <ds:schemaRef ds:uri="http://schemas.microsoft.com/office/2006/metadata/properties"/>
-    <ds:schemaRef ds:uri="http://schemas.microsoft.com/office/infopath/2007/PartnerControls"/>
-    <ds:schemaRef ds:uri="http://schemas.microsoft.com/sharepoint/v3"/>
-  </ds:schemaRefs>
-</ds:datastoreItem>
+<file path=customXml/item2.xml><?xml version="1.0" encoding="utf-8"?>
+<?mso-contentType ?>
+<FormTemplates xmlns="http://schemas.microsoft.com/sharepoint/v3/contenttype/forms">
+  <Display>DocumentLibraryForm</Display>
+  <Edit>DocumentLibraryForm</Edit>
+  <New>DocumentLibraryForm</New>
+</FormTemplates>
 </file>
 
-<file path=customXml/itemProps2.xml><?xml version="1.0" encoding="utf-8"?>
-<ds:datastoreItem xmlns:ds="http://schemas.openxmlformats.org/officeDocument/2006/customXml" ds:itemID="{13FBD2FA-5696-460D-A278-9A302A0F72AE}">
-  <ds:schemaRefs>
-    <ds:schemaRef ds:uri="http://schemas.microsoft.com/sharepoint/v3/contenttype/forms"/>
-  </ds:schemaRefs>
-</ds:datastoreItem>
+<file path=customXml/item3.xml><?xml version="1.0" encoding="utf-8"?>
+<p:properties xmlns:p="http://schemas.microsoft.com/office/2006/metadata/properties" xmlns:xsi="http://www.w3.org/2001/XMLSchema-instance" xmlns:pc="http://schemas.microsoft.com/office/infopath/2007/PartnerControls">
+  <documentManagement>
+    <PublishingExpirationDate xmlns="http://schemas.microsoft.com/sharepoint/v3" xsi:nil="true"/>
+    <PublishingStartDate xmlns="http://schemas.microsoft.com/sharepoint/v3" xsi:nil="true"/>
+  </documentManagement>
+</p:properties>
 </file>
 
-<file path=customXml/itemProps3.xml><?xml version="1.0" encoding="utf-8"?>
+<file path=customXml/itemProps1.xml><?xml version="1.0" encoding="utf-8"?>
 <ds:datastoreItem xmlns:ds="http://schemas.openxmlformats.org/officeDocument/2006/customXml" ds:itemID="{B9A87442-5A7B-46FD-BD28-170CE9B7256F}">
   <ds:schemaRefs>
     <ds:schemaRef ds:uri="http://schemas.microsoft.com/office/2006/metadata/contentType"/>
@@ -3377,4 +3439,22 @@
     <ds:schemaRef ds:uri="http://schemas.microsoft.com/office/internal/2005/internalDocumentation"/>
   </ds:schemaRefs>
 </ds:datastoreItem>
+</file>
+
+<file path=customXml/itemProps2.xml><?xml version="1.0" encoding="utf-8"?>
+<ds:datastoreItem xmlns:ds="http://schemas.openxmlformats.org/officeDocument/2006/customXml" ds:itemID="{13FBD2FA-5696-460D-A278-9A302A0F72AE}">
+  <ds:schemaRefs>
+    <ds:schemaRef ds:uri="http://schemas.microsoft.com/sharepoint/v3/contenttype/forms"/>
+  </ds:schemaRefs>
+</ds:datastoreItem>
+</file>
+
+<file path=customXml/itemProps3.xml><?xml version="1.0" encoding="utf-8"?>
+<ds:datastoreItem xmlns:ds="http://schemas.openxmlformats.org/officeDocument/2006/customXml" ds:itemID="{FA8F0064-303C-446D-896E-46EEB9A79DC3}">
+  <ds:schemaRefs>
+    <ds:schemaRef ds:uri="http://schemas.microsoft.com/office/2006/metadata/properties"/>
+    <ds:schemaRef ds:uri="http://schemas.microsoft.com/office/infopath/2007/PartnerControls"/>
+    <ds:schemaRef ds:uri="http://schemas.microsoft.com/sharepoint/v3"/>
+  </ds:schemaRefs>
+</ds:datastoreItem>
 </file>
--- a/SDS_learning_diary_Holstila.docx
+++ b/SDS_learning_diary_Holstila.docx
@@ -481,19 +481,33 @@
         <w:rPr>
           <w:lang w:val="en-US"/>
         </w:rPr>
-        <w:t>more on how to operate it.</w:t>
-      </w:r>
-      <w:r>
-        <w:rPr>
-          <w:lang w:val="en-US"/>
-        </w:rPr>
-        <w:t xml:space="preserve"> I</w:t>
-      </w:r>
-      <w:r>
-        <w:rPr>
-          <w:lang w:val="en-US"/>
-        </w:rPr>
-        <w:t xml:space="preserve"> would also like to learn how to work with VS code together with git.</w:t>
+        <w:t xml:space="preserve">more on how to operate </w:t>
+      </w:r>
+      <w:r>
+        <w:rPr>
+          <w:lang w:val="en-US"/>
+        </w:rPr>
+        <w:t>with VS code during this course.</w:t>
+      </w:r>
+    </w:p>
+    <w:p>
+      <w:pPr>
+        <w:pStyle w:val="BodyText"/>
+        <w:rPr>
+          <w:lang w:val="en-US"/>
+        </w:rPr>
+      </w:pPr>
+      <w:r>
+        <w:rPr>
+          <w:lang w:val="en-US"/>
+        </w:rPr>
+        <w:t xml:space="preserve">I </w:t>
+      </w:r>
+      <w:r>
+        <w:rPr>
+          <w:lang w:val="en-US"/>
+        </w:rPr>
+        <w:t>learned how to commit and push changes to github directly from VS code.</w:t>
       </w:r>
     </w:p>
     <w:p>
@@ -641,6 +655,7 @@
         <w:rPr>
           <w:lang w:val="en-US"/>
         </w:rPr>
+        <w:lastRenderedPageBreak/>
         <w:t xml:space="preserve">I did my </w:t>
       </w:r>
       <w:r>
@@ -3341,6 +3356,24 @@
 </file>
 
 <file path=customXml/item1.xml><?xml version="1.0" encoding="utf-8"?>
+<p:properties xmlns:p="http://schemas.microsoft.com/office/2006/metadata/properties" xmlns:xsi="http://www.w3.org/2001/XMLSchema-instance" xmlns:pc="http://schemas.microsoft.com/office/infopath/2007/PartnerControls">
+  <documentManagement>
+    <PublishingExpirationDate xmlns="http://schemas.microsoft.com/sharepoint/v3" xsi:nil="true"/>
+    <PublishingStartDate xmlns="http://schemas.microsoft.com/sharepoint/v3" xsi:nil="true"/>
+  </documentManagement>
+</p:properties>
+</file>
+
+<file path=customXml/item2.xml><?xml version="1.0" encoding="utf-8"?>
+<?mso-contentType ?>
+<FormTemplates xmlns="http://schemas.microsoft.com/sharepoint/v3/contenttype/forms">
+  <Display>DocumentLibraryForm</Display>
+  <Edit>DocumentLibraryForm</Edit>
+  <New>DocumentLibraryForm</New>
+</FormTemplates>
+</file>
+
+<file path=customXml/item3.xml><?xml version="1.0" encoding="utf-8"?>
 <ct:contentTypeSchema xmlns:ct="http://schemas.microsoft.com/office/2006/metadata/contentType" xmlns:ma="http://schemas.microsoft.com/office/2006/metadata/properties/metaAttributes" ct:_="" ma:_="" ma:contentTypeName="Asiakirja" ma:contentTypeID="0x01010017418C401CCB2042A3A99A19F43F356D" ma:contentTypeVersion="1" ma:contentTypeDescription="Luo uusi asiakirja." ma:contentTypeScope="" ma:versionID="f4b075d3ca74a5dbaed73e767a156aa0">
   <xsd:schema xmlns:xsd="http://www.w3.org/2001/XMLSchema" xmlns:p="http://schemas.microsoft.com/office/2006/metadata/properties" xmlns:ns1="http://schemas.microsoft.com/sharepoint/v3" targetNamespace="http://schemas.microsoft.com/office/2006/metadata/properties" ma:root="true" ma:fieldsID="4340a008e99365d80b71206bae222996" ns1:_="">
     <xsd:import namespace="http://schemas.microsoft.com/sharepoint/v3"/>
@@ -3406,25 +3439,25 @@
 </ct:contentTypeSchema>
 </file>
 
-<file path=customXml/item2.xml><?xml version="1.0" encoding="utf-8"?>
-<?mso-contentType ?>
-<FormTemplates xmlns="http://schemas.microsoft.com/sharepoint/v3/contenttype/forms">
-  <Display>DocumentLibraryForm</Display>
-  <Edit>DocumentLibraryForm</Edit>
-  <New>DocumentLibraryForm</New>
-</FormTemplates>
+<file path=customXml/itemProps1.xml><?xml version="1.0" encoding="utf-8"?>
+<ds:datastoreItem xmlns:ds="http://schemas.openxmlformats.org/officeDocument/2006/customXml" ds:itemID="{FA8F0064-303C-446D-896E-46EEB9A79DC3}">
+  <ds:schemaRefs>
+    <ds:schemaRef ds:uri="http://schemas.microsoft.com/office/2006/metadata/properties"/>
+    <ds:schemaRef ds:uri="http://schemas.microsoft.com/office/infopath/2007/PartnerControls"/>
+    <ds:schemaRef ds:uri="http://schemas.microsoft.com/sharepoint/v3"/>
+  </ds:schemaRefs>
+</ds:datastoreItem>
 </file>
 
-<file path=customXml/item3.xml><?xml version="1.0" encoding="utf-8"?>
-<p:properties xmlns:p="http://schemas.microsoft.com/office/2006/metadata/properties" xmlns:xsi="http://www.w3.org/2001/XMLSchema-instance" xmlns:pc="http://schemas.microsoft.com/office/infopath/2007/PartnerControls">
-  <documentManagement>
-    <PublishingExpirationDate xmlns="http://schemas.microsoft.com/sharepoint/v3" xsi:nil="true"/>
-    <PublishingStartDate xmlns="http://schemas.microsoft.com/sharepoint/v3" xsi:nil="true"/>
-  </documentManagement>
-</p:properties>
+<file path=customXml/itemProps2.xml><?xml version="1.0" encoding="utf-8"?>
+<ds:datastoreItem xmlns:ds="http://schemas.openxmlformats.org/officeDocument/2006/customXml" ds:itemID="{13FBD2FA-5696-460D-A278-9A302A0F72AE}">
+  <ds:schemaRefs>
+    <ds:schemaRef ds:uri="http://schemas.microsoft.com/sharepoint/v3/contenttype/forms"/>
+  </ds:schemaRefs>
+</ds:datastoreItem>
 </file>
 
-<file path=customXml/itemProps1.xml><?xml version="1.0" encoding="utf-8"?>
+<file path=customXml/itemProps3.xml><?xml version="1.0" encoding="utf-8"?>
 <ds:datastoreItem xmlns:ds="http://schemas.openxmlformats.org/officeDocument/2006/customXml" ds:itemID="{B9A87442-5A7B-46FD-BD28-170CE9B7256F}">
   <ds:schemaRefs>
     <ds:schemaRef ds:uri="http://schemas.microsoft.com/office/2006/metadata/contentType"/>
@@ -3439,22 +3472,4 @@
     <ds:schemaRef ds:uri="http://schemas.microsoft.com/office/internal/2005/internalDocumentation"/>
   </ds:schemaRefs>
 </ds:datastoreItem>
-</file>
-
-<file path=customXml/itemProps2.xml><?xml version="1.0" encoding="utf-8"?>
-<ds:datastoreItem xmlns:ds="http://schemas.openxmlformats.org/officeDocument/2006/customXml" ds:itemID="{13FBD2FA-5696-460D-A278-9A302A0F72AE}">
-  <ds:schemaRefs>
-    <ds:schemaRef ds:uri="http://schemas.microsoft.com/sharepoint/v3/contenttype/forms"/>
-  </ds:schemaRefs>
-</ds:datastoreItem>
-</file>
-
-<file path=customXml/itemProps3.xml><?xml version="1.0" encoding="utf-8"?>
-<ds:datastoreItem xmlns:ds="http://schemas.openxmlformats.org/officeDocument/2006/customXml" ds:itemID="{FA8F0064-303C-446D-896E-46EEB9A79DC3}">
-  <ds:schemaRefs>
-    <ds:schemaRef ds:uri="http://schemas.microsoft.com/office/2006/metadata/properties"/>
-    <ds:schemaRef ds:uri="http://schemas.microsoft.com/office/infopath/2007/PartnerControls"/>
-    <ds:schemaRef ds:uri="http://schemas.microsoft.com/sharepoint/v3"/>
-  </ds:schemaRefs>
-</ds:datastoreItem>
 </file>
--- a/SDS_learning_diary_Holstila.docx
+++ b/SDS_learning_diary_Holstila.docx
@@ -1,6 +1,6 @@
 
 <file path=word/document.xml><?xml version="1.0" encoding="utf-8"?>
-<w:document xmlns:wpc="http://schemas.microsoft.com/office/word/2010/wordprocessingCanvas" xmlns:cx="http://schemas.microsoft.com/office/drawing/2014/chartex" xmlns:cx1="http://schemas.microsoft.com/office/drawing/2015/9/8/chartex" xmlns:cx2="http://schemas.microsoft.com/office/drawing/2015/10/21/chartex" xmlns:cx3="http://schemas.microsoft.com/office/drawing/2016/5/9/chartex" xmlns:cx4="http://schemas.microsoft.com/office/drawing/2016/5/10/chartex" xmlns:cx5="http://schemas.microsoft.com/office/drawing/2016/5/11/chartex" xmlns:cx6="http://schemas.microsoft.com/office/drawing/2016/5/12/chartex" xmlns:cx7="http://schemas.microsoft.com/office/drawing/2016/5/13/chartex" xmlns:cx8="http://schemas.microsoft.com/office/drawing/2016/5/14/chartex" xmlns:mc="http://schemas.openxmlformats.org/markup-compatibility/2006" xmlns:aink="http://schemas.microsoft.com/office/drawing/2016/ink" xmlns:am3d="http://schemas.microsoft.com/office/drawing/2017/model3d" xmlns:o="urn:schemas-microsoft-com:office:office" xmlns:oel="http://schemas.microsoft.com/office/2019/extlst" xmlns:r="http://schemas.openxmlformats.org/officeDocument/2006/relationships" xmlns:m="http://schemas.openxmlformats.org/officeDocument/2006/math" xmlns:v="urn:schemas-microsoft-com:vml" xmlns:wp14="http://schemas.microsoft.com/office/word/2010/wordprocessingDrawing" xmlns:wp="http://schemas.openxmlformats.org/drawingml/2006/wordprocessingDrawing" xmlns:w10="urn:schemas-microsoft-com:office:word" xmlns:w="http://schemas.openxmlformats.org/wordprocessingml/2006/main" xmlns:w14="http://schemas.microsoft.com/office/word/2010/wordml" xmlns:w15="http://schemas.microsoft.com/office/word/2012/wordml" xmlns:w16cex="http://schemas.microsoft.com/office/word/2018/wordml/cex" xmlns:w16cid="http://schemas.microsoft.com/office/word/2016/wordml/cid" xmlns:w16="http://schemas.microsoft.com/office/word/2018/wordml" xmlns:w16sdtdh="http://schemas.microsoft.com/office/word/2020/wordml/sdtdatahash" xmlns:w16se="http://schemas.microsoft.com/office/word/2015/wordml/symex" xmlns:wpg="http://schemas.microsoft.com/office/word/2010/wordprocessingGroup" xmlns:wpi="http://schemas.microsoft.com/office/word/2010/wordprocessingInk" xmlns:wne="http://schemas.microsoft.com/office/word/2006/wordml" xmlns:wps="http://schemas.microsoft.com/office/word/2010/wordprocessingShape" mc:Ignorable="w14 w15 w16se w16cid w16 w16cex w16sdtdh wp14">
+<w:document xmlns:ve="http://schemas.openxmlformats.org/markup-compatibility/2006" xmlns:o="urn:schemas-microsoft-com:office:office" xmlns:r="http://schemas.openxmlformats.org/officeDocument/2006/relationships" xmlns:m="http://schemas.openxmlformats.org/officeDocument/2006/math" xmlns:v="urn:schemas-microsoft-com:vml" xmlns:wp="http://schemas.openxmlformats.org/drawingml/2006/wordprocessingDrawing" xmlns:w10="urn:schemas-microsoft-com:office:word" xmlns:w="http://schemas.openxmlformats.org/wordprocessingml/2006/main" xmlns:wne="http://schemas.microsoft.com/office/word/2006/wordml">
   <w:body>
     <w:p>
       <w:pPr>
@@ -425,19 +425,7 @@
         <w:rPr>
           <w:lang w:val="en-US"/>
         </w:rPr>
-        <w:t>under my github account for this course. The video that was provided in the</w:t>
-      </w:r>
-      <w:r>
-        <w:rPr>
-          <w:lang w:val="en-US"/>
-        </w:rPr>
-        <w:t xml:space="preserve"> </w:t>
-      </w:r>
-      <w:r>
-        <w:rPr>
-          <w:lang w:val="en-US"/>
-        </w:rPr>
-        <w:t xml:space="preserve">course page was very good and </w:t>
+        <w:t xml:space="preserve">under my github account for this course. The video that was provided in thecourse page was very good and </w:t>
       </w:r>
       <w:r>
         <w:rPr>
@@ -508,6 +496,26 @@
           <w:lang w:val="en-US"/>
         </w:rPr>
         <w:t>learned how to commit and push changes to github directly from VS code.</w:t>
+      </w:r>
+    </w:p>
+    <w:p>
+      <w:pPr>
+        <w:pStyle w:val="BodyText"/>
+        <w:rPr>
+          <w:lang w:val="en-US"/>
+        </w:rPr>
+      </w:pPr>
+      <w:r>
+        <w:rPr>
+          <w:lang w:val="en-US"/>
+        </w:rPr>
+        <w:t xml:space="preserve">Then I </w:t>
+      </w:r>
+      <w:r>
+        <w:rPr>
+          <w:lang w:val="en-US"/>
+        </w:rPr>
+        <w:t>tried to install Android Studio. My laptop had 32bit Windows installed, thus it was impossible to install the Studio. I spend 3 days trying to upgrade Windows to 64bit. Finally the environment was set up correctly.</w:t>
       </w:r>
     </w:p>
     <w:p>
@@ -580,12 +588,6 @@
         </w:rPr>
         <w:t xml:space="preserve">he course, which is to find my passion as a software developer and create a unique project to represent my skills. I chose frontend module because it was the most interesting project offered. I’ve also tried to set up my environment, but I could not decide which code editor I would like to use.  I learned to set up a git repository and did my first commit, everything went smoothly after I clicked the banner to watch intro to GIT. </w:t>
       </w:r>
-      <w:r>
-        <w:rPr>
-          <w:lang w:val="en-US"/>
-        </w:rPr>
-        <w:t xml:space="preserve"> </w:t>
-      </w:r>
     </w:p>
     <w:p>
       <w:pPr>
@@ -655,7 +657,6 @@
         <w:rPr>
           <w:lang w:val="en-US"/>
         </w:rPr>
-        <w:lastRenderedPageBreak/>
         <w:t xml:space="preserve">I did my </w:t>
       </w:r>
       <w:r>
@@ -921,15 +922,15 @@
 </file>
 
 <file path=word/endnotes.xml><?xml version="1.0" encoding="utf-8"?>
-<w:endnotes xmlns:wpc="http://schemas.microsoft.com/office/word/2010/wordprocessingCanvas" xmlns:cx="http://schemas.microsoft.com/office/drawing/2014/chartex" xmlns:cx1="http://schemas.microsoft.com/office/drawing/2015/9/8/chartex" xmlns:cx2="http://schemas.microsoft.com/office/drawing/2015/10/21/chartex" xmlns:cx3="http://schemas.microsoft.com/office/drawing/2016/5/9/chartex" xmlns:cx4="http://schemas.microsoft.com/office/drawing/2016/5/10/chartex" xmlns:cx5="http://schemas.microsoft.com/office/drawing/2016/5/11/chartex" xmlns:cx6="http://schemas.microsoft.com/office/drawing/2016/5/12/chartex" xmlns:cx7="http://schemas.microsoft.com/office/drawing/2016/5/13/chartex" xmlns:cx8="http://schemas.microsoft.com/office/drawing/2016/5/14/chartex" xmlns:mc="http://schemas.openxmlformats.org/markup-compatibility/2006" xmlns:aink="http://schemas.microsoft.com/office/drawing/2016/ink" xmlns:am3d="http://schemas.microsoft.com/office/drawing/2017/model3d" xmlns:o="urn:schemas-microsoft-com:office:office" xmlns:oel="http://schemas.microsoft.com/office/2019/extlst" xmlns:r="http://schemas.openxmlformats.org/officeDocument/2006/relationships" xmlns:m="http://schemas.openxmlformats.org/officeDocument/2006/math" xmlns:v="urn:schemas-microsoft-com:vml" xmlns:wp14="http://schemas.microsoft.com/office/word/2010/wordprocessingDrawing" xmlns:wp="http://schemas.openxmlformats.org/drawingml/2006/wordprocessingDrawing" xmlns:w10="urn:schemas-microsoft-com:office:word" xmlns:w="http://schemas.openxmlformats.org/wordprocessingml/2006/main" xmlns:w14="http://schemas.microsoft.com/office/word/2010/wordml" xmlns:w15="http://schemas.microsoft.com/office/word/2012/wordml" xmlns:w16cex="http://schemas.microsoft.com/office/word/2018/wordml/cex" xmlns:w16cid="http://schemas.microsoft.com/office/word/2016/wordml/cid" xmlns:w16="http://schemas.microsoft.com/office/word/2018/wordml" xmlns:w16sdtdh="http://schemas.microsoft.com/office/word/2020/wordml/sdtdatahash" xmlns:w16se="http://schemas.microsoft.com/office/word/2015/wordml/symex" xmlns:wpg="http://schemas.microsoft.com/office/word/2010/wordprocessingGroup" xmlns:wpi="http://schemas.microsoft.com/office/word/2010/wordprocessingInk" xmlns:wne="http://schemas.microsoft.com/office/word/2006/wordml" xmlns:wps="http://schemas.microsoft.com/office/word/2010/wordprocessingShape" mc:Ignorable="w14 w15 w16se w16cid w16 w16cex w16sdtdh wp14">
-  <w:endnote w:type="separator" w:id="-1">
+<w:endnotes xmlns:ve="http://schemas.openxmlformats.org/markup-compatibility/2006" xmlns:o="urn:schemas-microsoft-com:office:office" xmlns:r="http://schemas.openxmlformats.org/officeDocument/2006/relationships" xmlns:m="http://schemas.openxmlformats.org/officeDocument/2006/math" xmlns:v="urn:schemas-microsoft-com:vml" xmlns:wp="http://schemas.openxmlformats.org/drawingml/2006/wordprocessingDrawing" xmlns:w10="urn:schemas-microsoft-com:office:word" xmlns:w="http://schemas.openxmlformats.org/wordprocessingml/2006/main" xmlns:wne="http://schemas.microsoft.com/office/word/2006/wordml">
+  <w:endnote w:type="separator" w:id="0">
     <w:p>
       <w:r>
         <w:separator/>
       </w:r>
     </w:p>
   </w:endnote>
-  <w:endnote w:type="continuationSeparator" w:id="0">
+  <w:endnote w:type="continuationSeparator" w:id="1">
     <w:p>
       <w:r>
         <w:continuationSeparator/>
@@ -940,7 +941,7 @@
 </file>
 
 <file path=word/footer1.xml><?xml version="1.0" encoding="utf-8"?>
-<w:ftr xmlns:wpc="http://schemas.microsoft.com/office/word/2010/wordprocessingCanvas" xmlns:cx="http://schemas.microsoft.com/office/drawing/2014/chartex" xmlns:cx1="http://schemas.microsoft.com/office/drawing/2015/9/8/chartex" xmlns:cx2="http://schemas.microsoft.com/office/drawing/2015/10/21/chartex" xmlns:cx3="http://schemas.microsoft.com/office/drawing/2016/5/9/chartex" xmlns:cx4="http://schemas.microsoft.com/office/drawing/2016/5/10/chartex" xmlns:cx5="http://schemas.microsoft.com/office/drawing/2016/5/11/chartex" xmlns:cx6="http://schemas.microsoft.com/office/drawing/2016/5/12/chartex" xmlns:cx7="http://schemas.microsoft.com/office/drawing/2016/5/13/chartex" xmlns:cx8="http://schemas.microsoft.com/office/drawing/2016/5/14/chartex" xmlns:mc="http://schemas.openxmlformats.org/markup-compatibility/2006" xmlns:aink="http://schemas.microsoft.com/office/drawing/2016/ink" xmlns:am3d="http://schemas.microsoft.com/office/drawing/2017/model3d" xmlns:o="urn:schemas-microsoft-com:office:office" xmlns:oel="http://schemas.microsoft.com/office/2019/extlst" xmlns:r="http://schemas.openxmlformats.org/officeDocument/2006/relationships" xmlns:m="http://schemas.openxmlformats.org/officeDocument/2006/math" xmlns:v="urn:schemas-microsoft-com:vml" xmlns:wp14="http://schemas.microsoft.com/office/word/2010/wordprocessingDrawing" xmlns:wp="http://schemas.openxmlformats.org/drawingml/2006/wordprocessingDrawing" xmlns:w10="urn:schemas-microsoft-com:office:word" xmlns:w="http://schemas.openxmlformats.org/wordprocessingml/2006/main" xmlns:w14="http://schemas.microsoft.com/office/word/2010/wordml" xmlns:w15="http://schemas.microsoft.com/office/word/2012/wordml" xmlns:w16cex="http://schemas.microsoft.com/office/word/2018/wordml/cex" xmlns:w16cid="http://schemas.microsoft.com/office/word/2016/wordml/cid" xmlns:w16="http://schemas.microsoft.com/office/word/2018/wordml" xmlns:w16sdtdh="http://schemas.microsoft.com/office/word/2020/wordml/sdtdatahash" xmlns:w16se="http://schemas.microsoft.com/office/word/2015/wordml/symex" xmlns:wpg="http://schemas.microsoft.com/office/word/2010/wordprocessingGroup" xmlns:wpi="http://schemas.microsoft.com/office/word/2010/wordprocessingInk" xmlns:wne="http://schemas.microsoft.com/office/word/2006/wordml" xmlns:wps="http://schemas.microsoft.com/office/word/2010/wordprocessingShape" mc:Ignorable="w14 w15 w16se w16cid w16 w16cex w16sdtdh wp14">
+<w:ftr xmlns:ve="http://schemas.openxmlformats.org/markup-compatibility/2006" xmlns:o="urn:schemas-microsoft-com:office:office" xmlns:r="http://schemas.openxmlformats.org/officeDocument/2006/relationships" xmlns:m="http://schemas.openxmlformats.org/officeDocument/2006/math" xmlns:v="urn:schemas-microsoft-com:vml" xmlns:wp="http://schemas.openxmlformats.org/drawingml/2006/wordprocessingDrawing" xmlns:w10="urn:schemas-microsoft-com:office:word" xmlns:w="http://schemas.openxmlformats.org/wordprocessingml/2006/main" xmlns:wne="http://schemas.microsoft.com/office/word/2006/wordml">
   <w:p>
     <w:pPr>
       <w:pStyle w:val="Footer"/>
@@ -965,15 +966,15 @@
 </file>
 
 <file path=word/footnotes.xml><?xml version="1.0" encoding="utf-8"?>
-<w:footnotes xmlns:wpc="http://schemas.microsoft.com/office/word/2010/wordprocessingCanvas" xmlns:cx="http://schemas.microsoft.com/office/drawing/2014/chartex" xmlns:cx1="http://schemas.microsoft.com/office/drawing/2015/9/8/chartex" xmlns:cx2="http://schemas.microsoft.com/office/drawing/2015/10/21/chartex" xmlns:cx3="http://schemas.microsoft.com/office/drawing/2016/5/9/chartex" xmlns:cx4="http://schemas.microsoft.com/office/drawing/2016/5/10/chartex" xmlns:cx5="http://schemas.microsoft.com/office/drawing/2016/5/11/chartex" xmlns:cx6="http://schemas.microsoft.com/office/drawing/2016/5/12/chartex" xmlns:cx7="http://schemas.microsoft.com/office/drawing/2016/5/13/chartex" xmlns:cx8="http://schemas.microsoft.com/office/drawing/2016/5/14/chartex" xmlns:mc="http://schemas.openxmlformats.org/markup-compatibility/2006" xmlns:aink="http://schemas.microsoft.com/office/drawing/2016/ink" xmlns:am3d="http://schemas.microsoft.com/office/drawing/2017/model3d" xmlns:o="urn:schemas-microsoft-com:office:office" xmlns:oel="http://schemas.microsoft.com/office/2019/extlst" xmlns:r="http://schemas.openxmlformats.org/officeDocument/2006/relationships" xmlns:m="http://schemas.openxmlformats.org/officeDocument/2006/math" xmlns:v="urn:schemas-microsoft-com:vml" xmlns:wp14="http://schemas.microsoft.com/office/word/2010/wordprocessingDrawing" xmlns:wp="http://schemas.openxmlformats.org/drawingml/2006/wordprocessingDrawing" xmlns:w10="urn:schemas-microsoft-com:office:word" xmlns:w="http://schemas.openxmlformats.org/wordprocessingml/2006/main" xmlns:w14="http://schemas.microsoft.com/office/word/2010/wordml" xmlns:w15="http://schemas.microsoft.com/office/word/2012/wordml" xmlns:w16cex="http://schemas.microsoft.com/office/word/2018/wordml/cex" xmlns:w16cid="http://schemas.microsoft.com/office/word/2016/wordml/cid" xmlns:w16="http://schemas.microsoft.com/office/word/2018/wordml" xmlns:w16sdtdh="http://schemas.microsoft.com/office/word/2020/wordml/sdtdatahash" xmlns:w16se="http://schemas.microsoft.com/office/word/2015/wordml/symex" xmlns:wpg="http://schemas.microsoft.com/office/word/2010/wordprocessingGroup" xmlns:wpi="http://schemas.microsoft.com/office/word/2010/wordprocessingInk" xmlns:wne="http://schemas.microsoft.com/office/word/2006/wordml" xmlns:wps="http://schemas.microsoft.com/office/word/2010/wordprocessingShape" mc:Ignorable="w14 w15 w16se w16cid w16 w16cex w16sdtdh wp14">
-  <w:footnote w:type="separator" w:id="-1">
+<w:footnotes xmlns:ve="http://schemas.openxmlformats.org/markup-compatibility/2006" xmlns:o="urn:schemas-microsoft-com:office:office" xmlns:r="http://schemas.openxmlformats.org/officeDocument/2006/relationships" xmlns:m="http://schemas.openxmlformats.org/officeDocument/2006/math" xmlns:v="urn:schemas-microsoft-com:vml" xmlns:wp="http://schemas.openxmlformats.org/drawingml/2006/wordprocessingDrawing" xmlns:w10="urn:schemas-microsoft-com:office:word" xmlns:w="http://schemas.openxmlformats.org/wordprocessingml/2006/main" xmlns:wne="http://schemas.microsoft.com/office/word/2006/wordml">
+  <w:footnote w:type="separator" w:id="0">
     <w:p>
       <w:r>
         <w:separator/>
       </w:r>
     </w:p>
   </w:footnote>
-  <w:footnote w:type="continuationSeparator" w:id="0">
+  <w:footnote w:type="continuationSeparator" w:id="1">
     <w:p>
       <w:r>
         <w:continuationSeparator/>
@@ -984,7 +985,7 @@
 </file>
 
 <file path=word/header1.xml><?xml version="1.0" encoding="utf-8"?>
-<w:hdr xmlns:wpc="http://schemas.microsoft.com/office/word/2010/wordprocessingCanvas" xmlns:cx="http://schemas.microsoft.com/office/drawing/2014/chartex" xmlns:cx1="http://schemas.microsoft.com/office/drawing/2015/9/8/chartex" xmlns:cx2="http://schemas.microsoft.com/office/drawing/2015/10/21/chartex" xmlns:cx3="http://schemas.microsoft.com/office/drawing/2016/5/9/chartex" xmlns:cx4="http://schemas.microsoft.com/office/drawing/2016/5/10/chartex" xmlns:cx5="http://schemas.microsoft.com/office/drawing/2016/5/11/chartex" xmlns:cx6="http://schemas.microsoft.com/office/drawing/2016/5/12/chartex" xmlns:cx7="http://schemas.microsoft.com/office/drawing/2016/5/13/chartex" xmlns:cx8="http://schemas.microsoft.com/office/drawing/2016/5/14/chartex" xmlns:mc="http://schemas.openxmlformats.org/markup-compatibility/2006" xmlns:aink="http://schemas.microsoft.com/office/drawing/2016/ink" xmlns:am3d="http://schemas.microsoft.com/office/drawing/2017/model3d" xmlns:o="urn:schemas-microsoft-com:office:office" xmlns:oel="http://schemas.microsoft.com/office/2019/extlst" xmlns:r="http://schemas.openxmlformats.org/officeDocument/2006/relationships" xmlns:m="http://schemas.openxmlformats.org/officeDocument/2006/math" xmlns:v="urn:schemas-microsoft-com:vml" xmlns:wp14="http://schemas.microsoft.com/office/word/2010/wordprocessingDrawing" xmlns:wp="http://schemas.openxmlformats.org/drawingml/2006/wordprocessingDrawing" xmlns:w10="urn:schemas-microsoft-com:office:word" xmlns:w="http://schemas.openxmlformats.org/wordprocessingml/2006/main" xmlns:w14="http://schemas.microsoft.com/office/word/2010/wordml" xmlns:w15="http://schemas.microsoft.com/office/word/2012/wordml" xmlns:w16cex="http://schemas.microsoft.com/office/word/2018/wordml/cex" xmlns:w16cid="http://schemas.microsoft.com/office/word/2016/wordml/cid" xmlns:w16="http://schemas.microsoft.com/office/word/2018/wordml" xmlns:w16sdtdh="http://schemas.microsoft.com/office/word/2020/wordml/sdtdatahash" xmlns:w16se="http://schemas.microsoft.com/office/word/2015/wordml/symex" xmlns:wpg="http://schemas.microsoft.com/office/word/2010/wordprocessingGroup" xmlns:wpi="http://schemas.microsoft.com/office/word/2010/wordprocessingInk" xmlns:wne="http://schemas.microsoft.com/office/word/2006/wordml" xmlns:wps="http://schemas.microsoft.com/office/word/2010/wordprocessingShape" mc:Ignorable="w14 w15 w16se w16cid w16 w16cex w16sdtdh wp14">
+<w:hdr xmlns:ve="http://schemas.openxmlformats.org/markup-compatibility/2006" xmlns:o="urn:schemas-microsoft-com:office:office" xmlns:r="http://schemas.openxmlformats.org/officeDocument/2006/relationships" xmlns:m="http://schemas.openxmlformats.org/officeDocument/2006/math" xmlns:v="urn:schemas-microsoft-com:vml" xmlns:wp="http://schemas.openxmlformats.org/drawingml/2006/wordprocessingDrawing" xmlns:w10="urn:schemas-microsoft-com:office:word" xmlns:w="http://schemas.openxmlformats.org/wordprocessingml/2006/main" xmlns:wne="http://schemas.microsoft.com/office/word/2006/wordml">
   <w:p>
     <w:pPr>
       <w:pStyle w:val="Header"/>
@@ -995,8 +996,8 @@
 </file>
 
 <file path=word/numbering.xml><?xml version="1.0" encoding="utf-8"?>
-<w:numbering xmlns:wpc="http://schemas.microsoft.com/office/word/2010/wordprocessingCanvas" xmlns:cx="http://schemas.microsoft.com/office/drawing/2014/chartex" xmlns:cx1="http://schemas.microsoft.com/office/drawing/2015/9/8/chartex" xmlns:cx2="http://schemas.microsoft.com/office/drawing/2015/10/21/chartex" xmlns:cx3="http://schemas.microsoft.com/office/drawing/2016/5/9/chartex" xmlns:cx4="http://schemas.microsoft.com/office/drawing/2016/5/10/chartex" xmlns:cx5="http://schemas.microsoft.com/office/drawing/2016/5/11/chartex" xmlns:cx6="http://schemas.microsoft.com/office/drawing/2016/5/12/chartex" xmlns:cx7="http://schemas.microsoft.com/office/drawing/2016/5/13/chartex" xmlns:cx8="http://schemas.microsoft.com/office/drawing/2016/5/14/chartex" xmlns:mc="http://schemas.openxmlformats.org/markup-compatibility/2006" xmlns:aink="http://schemas.microsoft.com/office/drawing/2016/ink" xmlns:am3d="http://schemas.microsoft.com/office/drawing/2017/model3d" xmlns:o="urn:schemas-microsoft-com:office:office" xmlns:oel="http://schemas.microsoft.com/office/2019/extlst" xmlns:r="http://schemas.openxmlformats.org/officeDocument/2006/relationships" xmlns:m="http://schemas.openxmlformats.org/officeDocument/2006/math" xmlns:v="urn:schemas-microsoft-com:vml" xmlns:wp14="http://schemas.microsoft.com/office/word/2010/wordprocessingDrawing" xmlns:wp="http://schemas.openxmlformats.org/drawingml/2006/wordprocessingDrawing" xmlns:w10="urn:schemas-microsoft-com:office:word" xmlns:w="http://schemas.openxmlformats.org/wordprocessingml/2006/main" xmlns:w14="http://schemas.microsoft.com/office/word/2010/wordml" xmlns:w15="http://schemas.microsoft.com/office/word/2012/wordml" xmlns:w16cex="http://schemas.microsoft.com/office/word/2018/wordml/cex" xmlns:w16cid="http://schemas.microsoft.com/office/word/2016/wordml/cid" xmlns:w16="http://schemas.microsoft.com/office/word/2018/wordml" xmlns:w16sdtdh="http://schemas.microsoft.com/office/word/2020/wordml/sdtdatahash" xmlns:w16se="http://schemas.microsoft.com/office/word/2015/wordml/symex" xmlns:wpg="http://schemas.microsoft.com/office/word/2010/wordprocessingGroup" xmlns:wpi="http://schemas.microsoft.com/office/word/2010/wordprocessingInk" xmlns:wne="http://schemas.microsoft.com/office/word/2006/wordml" xmlns:wps="http://schemas.microsoft.com/office/word/2010/wordprocessingShape" mc:Ignorable="w14 w15 w16se w16cid w16 w16cex w16sdtdh wp14">
-  <w:abstractNum w:abstractNumId="0" w15:restartNumberingAfterBreak="0">
+<w:numbering xmlns:ve="http://schemas.openxmlformats.org/markup-compatibility/2006" xmlns:o="urn:schemas-microsoft-com:office:office" xmlns:r="http://schemas.openxmlformats.org/officeDocument/2006/relationships" xmlns:m="http://schemas.openxmlformats.org/officeDocument/2006/math" xmlns:v="urn:schemas-microsoft-com:vml" xmlns:wp="http://schemas.openxmlformats.org/drawingml/2006/wordprocessingDrawing" xmlns:w10="urn:schemas-microsoft-com:office:word" xmlns:w="http://schemas.openxmlformats.org/wordprocessingml/2006/main" xmlns:wne="http://schemas.microsoft.com/office/word/2006/wordml">
+  <w:abstractNum w:abstractNumId="0">
     <w:nsid w:val="3B530E8E"/>
     <w:multiLevelType w:val="hybridMultilevel"/>
     <w:tmpl w:val="0C86E060"/>
@@ -1112,7 +1113,7 @@
       </w:pPr>
     </w:lvl>
   </w:abstractNum>
-  <w:abstractNum w:abstractNumId="1" w15:restartNumberingAfterBreak="0">
+  <w:abstractNum w:abstractNumId="1">
     <w:nsid w:val="3D2A2F30"/>
     <w:multiLevelType w:val="hybridMultilevel"/>
     <w:tmpl w:val="6720BA68"/>
@@ -1228,7 +1229,7 @@
       </w:pPr>
     </w:lvl>
   </w:abstractNum>
-  <w:abstractNum w:abstractNumId="2" w15:restartNumberingAfterBreak="0">
+  <w:abstractNum w:abstractNumId="2">
     <w:nsid w:val="455049AF"/>
     <w:multiLevelType w:val="multilevel"/>
     <w:tmpl w:val="034853E2"/>
@@ -1341,7 +1342,7 @@
       </w:pPr>
     </w:lvl>
   </w:abstractNum>
-  <w:abstractNum w:abstractNumId="3" w15:restartNumberingAfterBreak="0">
+  <w:abstractNum w:abstractNumId="3">
     <w:nsid w:val="5E9F3BDB"/>
     <w:multiLevelType w:val="hybridMultilevel"/>
     <w:tmpl w:val="2524393A"/>
@@ -1457,7 +1458,7 @@
       </w:pPr>
     </w:lvl>
   </w:abstractNum>
-  <w:abstractNum w:abstractNumId="4" w15:restartNumberingAfterBreak="0">
+  <w:abstractNum w:abstractNumId="4">
     <w:nsid w:val="7411730C"/>
     <w:multiLevelType w:val="hybridMultilevel"/>
     <w:tmpl w:val="220EE75A"/>
@@ -1573,7 +1574,7 @@
       </w:pPr>
     </w:lvl>
   </w:abstractNum>
-  <w:abstractNum w:abstractNumId="5" w15:restartNumberingAfterBreak="0">
+  <w:abstractNum w:abstractNumId="5">
     <w:nsid w:val="75702816"/>
     <w:multiLevelType w:val="hybridMultilevel"/>
     <w:tmpl w:val="43CEABBE"/>
@@ -1689,7 +1690,7 @@
       </w:pPr>
     </w:lvl>
   </w:abstractNum>
-  <w:abstractNum w:abstractNumId="6" w15:restartNumberingAfterBreak="0">
+  <w:abstractNum w:abstractNumId="6">
     <w:nsid w:val="7B275709"/>
     <w:multiLevelType w:val="hybridMultilevel"/>
     <w:tmpl w:val="49C43494"/>
@@ -1805,7 +1806,7 @@
       </w:pPr>
     </w:lvl>
   </w:abstractNum>
-  <w:abstractNum w:abstractNumId="7" w15:restartNumberingAfterBreak="0">
+  <w:abstractNum w:abstractNumId="7">
     <w:nsid w:val="7C981A45"/>
     <w:multiLevelType w:val="multilevel"/>
     <w:tmpl w:val="034853E2"/>
@@ -1927,45 +1928,45 @@
       </w:pPr>
     </w:lvl>
   </w:abstractNum>
-  <w:num w:numId="1" w16cid:durableId="743186740">
+  <w:num w:numId="1">
     <w:abstractNumId w:val="5"/>
   </w:num>
-  <w:num w:numId="2" w16cid:durableId="527724085">
+  <w:num w:numId="2">
     <w:abstractNumId w:val="1"/>
   </w:num>
-  <w:num w:numId="3" w16cid:durableId="443156141">
+  <w:num w:numId="3">
     <w:abstractNumId w:val="7"/>
   </w:num>
-  <w:num w:numId="4" w16cid:durableId="264701459">
+  <w:num w:numId="4">
     <w:abstractNumId w:val="0"/>
   </w:num>
-  <w:num w:numId="5" w16cid:durableId="528879159">
+  <w:num w:numId="5">
     <w:abstractNumId w:val="4"/>
   </w:num>
-  <w:num w:numId="6" w16cid:durableId="145174230">
+  <w:num w:numId="6">
     <w:abstractNumId w:val="6"/>
   </w:num>
-  <w:num w:numId="7" w16cid:durableId="1954053527">
+  <w:num w:numId="7">
     <w:abstractNumId w:val="3"/>
   </w:num>
-  <w:num w:numId="8" w16cid:durableId="1913587700">
+  <w:num w:numId="8">
     <w:abstractNumId w:val="2"/>
   </w:num>
 </w:numbering>
 </file>
 
 <file path=word/styles.xml><?xml version="1.0" encoding="utf-8"?>
-<w:styles xmlns:mc="http://schemas.openxmlformats.org/markup-compatibility/2006" xmlns:r="http://schemas.openxmlformats.org/officeDocument/2006/relationships" xmlns:w="http://schemas.openxmlformats.org/wordprocessingml/2006/main" xmlns:w14="http://schemas.microsoft.com/office/word/2010/wordml" xmlns:w15="http://schemas.microsoft.com/office/word/2012/wordml" xmlns:w16cex="http://schemas.microsoft.com/office/word/2018/wordml/cex" xmlns:w16cid="http://schemas.microsoft.com/office/word/2016/wordml/cid" xmlns:w16="http://schemas.microsoft.com/office/word/2018/wordml" xmlns:w16sdtdh="http://schemas.microsoft.com/office/word/2020/wordml/sdtdatahash" xmlns:w16se="http://schemas.microsoft.com/office/word/2015/wordml/symex" mc:Ignorable="w14 w15 w16se w16cid w16 w16cex w16sdtdh">
+<w:styles xmlns:r="http://schemas.openxmlformats.org/officeDocument/2006/relationships" xmlns:w="http://schemas.openxmlformats.org/wordprocessingml/2006/main">
   <w:docDefaults>
     <w:rPrDefault>
       <w:rPr>
         <w:rFonts w:ascii="Times New Roman" w:eastAsia="Times New Roman" w:hAnsi="Times New Roman" w:cs="Times New Roman"/>
-        <w:lang w:bidi="ar-SA"/>
+        <w:lang w:val="fi-FI" w:eastAsia="fi-FI" w:bidi="ar-SA"/>
       </w:rPr>
     </w:rPrDefault>
     <w:pPrDefault/>
   </w:docDefaults>
-  <w:latentStyles w:defLockedState="0" w:defUIPriority="0" w:defSemiHidden="0" w:defUnhideWhenUsed="0" w:defQFormat="0" w:count="376">
+  <w:latentStyles w:defLockedState="0" w:defUIPriority="0" w:defSemiHidden="0" w:defUnhideWhenUsed="0" w:defQFormat="0" w:count="267">
     <w:lsdException w:name="Normal" w:qFormat="1"/>
     <w:lsdException w:name="heading 1" w:qFormat="1"/>
     <w:lsdException w:name="heading 2" w:qFormat="1"/>
@@ -2139,123 +2140,15 @@
     <w:lsdException w:name="Book Title" w:uiPriority="33" w:qFormat="1"/>
     <w:lsdException w:name="Bibliography" w:semiHidden="1" w:uiPriority="37" w:unhideWhenUsed="1"/>
     <w:lsdException w:name="TOC Heading" w:semiHidden="1" w:uiPriority="39" w:unhideWhenUsed="1" w:qFormat="1"/>
-    <w:lsdException w:name="Plain Table 1" w:uiPriority="41"/>
-    <w:lsdException w:name="Plain Table 2" w:uiPriority="42"/>
-    <w:lsdException w:name="Plain Table 3" w:uiPriority="43"/>
-    <w:lsdException w:name="Plain Table 4" w:uiPriority="44"/>
-    <w:lsdException w:name="Plain Table 5" w:uiPriority="45"/>
-    <w:lsdException w:name="Grid Table Light" w:uiPriority="40"/>
-    <w:lsdException w:name="Grid Table 1 Light" w:uiPriority="46"/>
-    <w:lsdException w:name="Grid Table 2" w:uiPriority="47"/>
-    <w:lsdException w:name="Grid Table 3" w:uiPriority="48"/>
-    <w:lsdException w:name="Grid Table 4" w:uiPriority="49"/>
-    <w:lsdException w:name="Grid Table 5 Dark" w:uiPriority="50"/>
-    <w:lsdException w:name="Grid Table 6 Colorful" w:uiPriority="51"/>
-    <w:lsdException w:name="Grid Table 7 Colorful" w:uiPriority="52"/>
-    <w:lsdException w:name="Grid Table 1 Light Accent 1" w:uiPriority="46"/>
-    <w:lsdException w:name="Grid Table 2 Accent 1" w:uiPriority="47"/>
-    <w:lsdException w:name="Grid Table 3 Accent 1" w:uiPriority="48"/>
-    <w:lsdException w:name="Grid Table 4 Accent 1" w:uiPriority="49"/>
-    <w:lsdException w:name="Grid Table 5 Dark Accent 1" w:uiPriority="50"/>
-    <w:lsdException w:name="Grid Table 6 Colorful Accent 1" w:uiPriority="51"/>
-    <w:lsdException w:name="Grid Table 7 Colorful Accent 1" w:uiPriority="52"/>
-    <w:lsdException w:name="Grid Table 1 Light Accent 2" w:uiPriority="46"/>
-    <w:lsdException w:name="Grid Table 2 Accent 2" w:uiPriority="47"/>
-    <w:lsdException w:name="Grid Table 3 Accent 2" w:uiPriority="48"/>
-    <w:lsdException w:name="Grid Table 4 Accent 2" w:uiPriority="49"/>
-    <w:lsdException w:name="Grid Table 5 Dark Accent 2" w:uiPriority="50"/>
-    <w:lsdException w:name="Grid Table 6 Colorful Accent 2" w:uiPriority="51"/>
-    <w:lsdException w:name="Grid Table 7 Colorful Accent 2" w:uiPriority="52"/>
-    <w:lsdException w:name="Grid Table 1 Light Accent 3" w:uiPriority="46"/>
-    <w:lsdException w:name="Grid Table 2 Accent 3" w:uiPriority="47"/>
-    <w:lsdException w:name="Grid Table 3 Accent 3" w:uiPriority="48"/>
-    <w:lsdException w:name="Grid Table 4 Accent 3" w:uiPriority="49"/>
-    <w:lsdException w:name="Grid Table 5 Dark Accent 3" w:uiPriority="50"/>
-    <w:lsdException w:name="Grid Table 6 Colorful Accent 3" w:uiPriority="51"/>
-    <w:lsdException w:name="Grid Table 7 Colorful Accent 3" w:uiPriority="52"/>
-    <w:lsdException w:name="Grid Table 1 Light Accent 4" w:uiPriority="46"/>
-    <w:lsdException w:name="Grid Table 2 Accent 4" w:uiPriority="47"/>
-    <w:lsdException w:name="Grid Table 3 Accent 4" w:uiPriority="48"/>
-    <w:lsdException w:name="Grid Table 4 Accent 4" w:uiPriority="49"/>
-    <w:lsdException w:name="Grid Table 5 Dark Accent 4" w:uiPriority="50"/>
-    <w:lsdException w:name="Grid Table 6 Colorful Accent 4" w:uiPriority="51"/>
-    <w:lsdException w:name="Grid Table 7 Colorful Accent 4" w:uiPriority="52"/>
-    <w:lsdException w:name="Grid Table 1 Light Accent 5" w:uiPriority="46"/>
-    <w:lsdException w:name="Grid Table 2 Accent 5" w:uiPriority="47"/>
-    <w:lsdException w:name="Grid Table 3 Accent 5" w:uiPriority="48"/>
-    <w:lsdException w:name="Grid Table 4 Accent 5" w:uiPriority="49"/>
-    <w:lsdException w:name="Grid Table 5 Dark Accent 5" w:uiPriority="50"/>
-    <w:lsdException w:name="Grid Table 6 Colorful Accent 5" w:uiPriority="51"/>
-    <w:lsdException w:name="Grid Table 7 Colorful Accent 5" w:uiPriority="52"/>
-    <w:lsdException w:name="Grid Table 1 Light Accent 6" w:uiPriority="46"/>
-    <w:lsdException w:name="Grid Table 2 Accent 6" w:uiPriority="47"/>
-    <w:lsdException w:name="Grid Table 3 Accent 6" w:uiPriority="48"/>
-    <w:lsdException w:name="Grid Table 4 Accent 6" w:uiPriority="49"/>
-    <w:lsdException w:name="Grid Table 5 Dark Accent 6" w:uiPriority="50"/>
-    <w:lsdException w:name="Grid Table 6 Colorful Accent 6" w:uiPriority="51"/>
-    <w:lsdException w:name="Grid Table 7 Colorful Accent 6" w:uiPriority="52"/>
-    <w:lsdException w:name="List Table 1 Light" w:uiPriority="46"/>
-    <w:lsdException w:name="List Table 2" w:uiPriority="47"/>
-    <w:lsdException w:name="List Table 3" w:uiPriority="48"/>
-    <w:lsdException w:name="List Table 4" w:uiPriority="49"/>
-    <w:lsdException w:name="List Table 5 Dark" w:uiPriority="50"/>
-    <w:lsdException w:name="List Table 6 Colorful" w:uiPriority="51"/>
-    <w:lsdException w:name="List Table 7 Colorful" w:uiPriority="52"/>
-    <w:lsdException w:name="List Table 1 Light Accent 1" w:uiPriority="46"/>
-    <w:lsdException w:name="List Table 2 Accent 1" w:uiPriority="47"/>
-    <w:lsdException w:name="List Table 3 Accent 1" w:uiPriority="48"/>
-    <w:lsdException w:name="List Table 4 Accent 1" w:uiPriority="49"/>
-    <w:lsdException w:name="List Table 5 Dark Accent 1" w:uiPriority="50"/>
-    <w:lsdException w:name="List Table 6 Colorful Accent 1" w:uiPriority="51"/>
-    <w:lsdException w:name="List Table 7 Colorful Accent 1" w:uiPriority="52"/>
-    <w:lsdException w:name="List Table 1 Light Accent 2" w:uiPriority="46"/>
-    <w:lsdException w:name="List Table 2 Accent 2" w:uiPriority="47"/>
-    <w:lsdException w:name="List Table 3 Accent 2" w:uiPriority="48"/>
-    <w:lsdException w:name="List Table 4 Accent 2" w:uiPriority="49"/>
-    <w:lsdException w:name="List Table 5 Dark Accent 2" w:uiPriority="50"/>
-    <w:lsdException w:name="List Table 6 Colorful Accent 2" w:uiPriority="51"/>
-    <w:lsdException w:name="List Table 7 Colorful Accent 2" w:uiPriority="52"/>
-    <w:lsdException w:name="List Table 1 Light Accent 3" w:uiPriority="46"/>
-    <w:lsdException w:name="List Table 2 Accent 3" w:uiPriority="47"/>
-    <w:lsdException w:name="List Table 3 Accent 3" w:uiPriority="48"/>
-    <w:lsdException w:name="List Table 4 Accent 3" w:uiPriority="49"/>
-    <w:lsdException w:name="List Table 5 Dark Accent 3" w:uiPriority="50"/>
-    <w:lsdException w:name="List Table 6 Colorful Accent 3" w:uiPriority="51"/>
-    <w:lsdException w:name="List Table 7 Colorful Accent 3" w:uiPriority="52"/>
-    <w:lsdException w:name="List Table 1 Light Accent 4" w:uiPriority="46"/>
-    <w:lsdException w:name="List Table 2 Accent 4" w:uiPriority="47"/>
-    <w:lsdException w:name="List Table 3 Accent 4" w:uiPriority="48"/>
-    <w:lsdException w:name="List Table 4 Accent 4" w:uiPriority="49"/>
-    <w:lsdException w:name="List Table 5 Dark Accent 4" w:uiPriority="50"/>
-    <w:lsdException w:name="List Table 6 Colorful Accent 4" w:uiPriority="51"/>
-    <w:lsdException w:name="List Table 7 Colorful Accent 4" w:uiPriority="52"/>
-    <w:lsdException w:name="List Table 1 Light Accent 5" w:uiPriority="46"/>
-    <w:lsdException w:name="List Table 2 Accent 5" w:uiPriority="47"/>
-    <w:lsdException w:name="List Table 3 Accent 5" w:uiPriority="48"/>
-    <w:lsdException w:name="List Table 4 Accent 5" w:uiPriority="49"/>
-    <w:lsdException w:name="List Table 5 Dark Accent 5" w:uiPriority="50"/>
-    <w:lsdException w:name="List Table 6 Colorful Accent 5" w:uiPriority="51"/>
-    <w:lsdException w:name="List Table 7 Colorful Accent 5" w:uiPriority="52"/>
-    <w:lsdException w:name="List Table 1 Light Accent 6" w:uiPriority="46"/>
-    <w:lsdException w:name="List Table 2 Accent 6" w:uiPriority="47"/>
-    <w:lsdException w:name="List Table 3 Accent 6" w:uiPriority="48"/>
-    <w:lsdException w:name="List Table 4 Accent 6" w:uiPriority="49"/>
-    <w:lsdException w:name="List Table 5 Dark Accent 6" w:uiPriority="50"/>
-    <w:lsdException w:name="List Table 6 Colorful Accent 6" w:uiPriority="51"/>
-    <w:lsdException w:name="List Table 7 Colorful Accent 6" w:uiPriority="52"/>
-    <w:lsdException w:name="Mention" w:semiHidden="1" w:uiPriority="99" w:unhideWhenUsed="1"/>
-    <w:lsdException w:name="Smart Hyperlink" w:semiHidden="1" w:uiPriority="99" w:unhideWhenUsed="1"/>
-    <w:lsdException w:name="Hashtag" w:semiHidden="1" w:uiPriority="99" w:unhideWhenUsed="1"/>
-    <w:lsdException w:name="Unresolved Mention" w:semiHidden="1" w:uiPriority="99" w:unhideWhenUsed="1"/>
-    <w:lsdException w:name="Smart Link" w:semiHidden="1" w:uiPriority="99" w:unhideWhenUsed="1"/>
   </w:latentStyles>
   <w:style w:type="paragraph" w:default="1" w:styleId="Normal">
     <w:name w:val="Normal"/>
     <w:qFormat/>
+    <w:rsid w:val="00642CEA"/>
     <w:rPr>
       <w:sz w:val="24"/>
       <w:szCs w:val="24"/>
-      <w:lang w:val="fi-FI" w:eastAsia="en-US"/>
+      <w:lang w:eastAsia="en-US"/>
     </w:rPr>
   </w:style>
   <w:style w:type="paragraph" w:styleId="Heading1">
@@ -2263,6 +2156,7 @@
     <w:basedOn w:val="Normal"/>
     <w:next w:val="Normal"/>
     <w:qFormat/>
+    <w:rsid w:val="00642CEA"/>
     <w:pPr>
       <w:keepNext/>
       <w:numPr>
@@ -2286,6 +2180,7 @@
     <w:basedOn w:val="Normal"/>
     <w:next w:val="Normal"/>
     <w:qFormat/>
+    <w:rsid w:val="00642CEA"/>
     <w:pPr>
       <w:keepNext/>
       <w:numPr>
@@ -2308,6 +2203,7 @@
     <w:basedOn w:val="Normal"/>
     <w:next w:val="Normal"/>
     <w:qFormat/>
+    <w:rsid w:val="00642CEA"/>
     <w:pPr>
       <w:keepNext/>
       <w:numPr>
@@ -2326,6 +2222,7 @@
     <w:basedOn w:val="Normal"/>
     <w:next w:val="Normal"/>
     <w:qFormat/>
+    <w:rsid w:val="00642CEA"/>
     <w:pPr>
       <w:keepNext/>
       <w:numPr>
@@ -2346,6 +2243,7 @@
     <w:basedOn w:val="Normal"/>
     <w:next w:val="Normal"/>
     <w:qFormat/>
+    <w:rsid w:val="00642CEA"/>
     <w:pPr>
       <w:keepNext/>
       <w:numPr>
@@ -2366,6 +2264,7 @@
     <w:basedOn w:val="Normal"/>
     <w:next w:val="Normal"/>
     <w:qFormat/>
+    <w:rsid w:val="00642CEA"/>
     <w:pPr>
       <w:keepNext/>
       <w:numPr>
@@ -2386,6 +2285,7 @@
     <w:basedOn w:val="Normal"/>
     <w:next w:val="Normal"/>
     <w:qFormat/>
+    <w:rsid w:val="00642CEA"/>
     <w:pPr>
       <w:numPr>
         <w:ilvl w:val="6"/>
@@ -2400,6 +2300,7 @@
     <w:basedOn w:val="Normal"/>
     <w:next w:val="Normal"/>
     <w:qFormat/>
+    <w:rsid w:val="00642CEA"/>
     <w:pPr>
       <w:numPr>
         <w:ilvl w:val="7"/>
@@ -2418,6 +2319,7 @@
     <w:basedOn w:val="Normal"/>
     <w:next w:val="Normal"/>
     <w:qFormat/>
+    <w:rsid w:val="00642CEA"/>
     <w:pPr>
       <w:numPr>
         <w:ilvl w:val="8"/>
@@ -2443,6 +2345,7 @@
     <w:uiPriority w:val="99"/>
     <w:semiHidden/>
     <w:unhideWhenUsed/>
+    <w:qFormat/>
     <w:tblPr>
       <w:tblInd w:w="0" w:type="dxa"/>
       <w:tblCellMar>
@@ -2463,6 +2366,7 @@
     <w:name w:val="Body Text"/>
     <w:basedOn w:val="Normal"/>
     <w:link w:val="BodyTextChar"/>
+    <w:rsid w:val="00642CEA"/>
     <w:pPr>
       <w:spacing w:line="360" w:lineRule="auto"/>
       <w:jc w:val="both"/>
@@ -2470,6 +2374,7 @@
   </w:style>
   <w:style w:type="character" w:styleId="Hyperlink">
     <w:name w:val="Hyperlink"/>
+    <w:rsid w:val="00642CEA"/>
     <w:rPr>
       <w:color w:val="0000FF"/>
       <w:u w:val="single"/>
@@ -2481,6 +2386,7 @@
     <w:next w:val="Normal"/>
     <w:autoRedefine/>
     <w:semiHidden/>
+    <w:rsid w:val="00642CEA"/>
     <w:pPr>
       <w:ind w:left="240" w:hanging="240"/>
     </w:pPr>
@@ -2491,6 +2397,7 @@
     <w:next w:val="Normal"/>
     <w:autoRedefine/>
     <w:semiHidden/>
+    <w:rsid w:val="00642CEA"/>
     <w:pPr>
       <w:ind w:left="480" w:hanging="240"/>
     </w:pPr>
@@ -2501,6 +2408,7 @@
     <w:next w:val="Normal"/>
     <w:autoRedefine/>
     <w:semiHidden/>
+    <w:rsid w:val="00642CEA"/>
     <w:pPr>
       <w:ind w:left="720" w:hanging="240"/>
     </w:pPr>
@@ -2511,6 +2419,7 @@
     <w:next w:val="Normal"/>
     <w:autoRedefine/>
     <w:semiHidden/>
+    <w:rsid w:val="00642CEA"/>
     <w:pPr>
       <w:ind w:left="960" w:hanging="240"/>
     </w:pPr>
@@ -2521,6 +2430,7 @@
     <w:next w:val="Normal"/>
     <w:autoRedefine/>
     <w:semiHidden/>
+    <w:rsid w:val="00642CEA"/>
     <w:pPr>
       <w:ind w:left="1200" w:hanging="240"/>
     </w:pPr>
@@ -2531,6 +2441,7 @@
     <w:next w:val="Normal"/>
     <w:autoRedefine/>
     <w:semiHidden/>
+    <w:rsid w:val="00642CEA"/>
     <w:pPr>
       <w:ind w:left="1440" w:hanging="240"/>
     </w:pPr>
@@ -2541,6 +2452,7 @@
     <w:next w:val="Normal"/>
     <w:autoRedefine/>
     <w:semiHidden/>
+    <w:rsid w:val="00642CEA"/>
     <w:pPr>
       <w:ind w:left="1680" w:hanging="240"/>
     </w:pPr>
@@ -2551,6 +2463,7 @@
     <w:next w:val="Normal"/>
     <w:autoRedefine/>
     <w:semiHidden/>
+    <w:rsid w:val="00642CEA"/>
     <w:pPr>
       <w:ind w:left="1920" w:hanging="240"/>
     </w:pPr>
@@ -2561,6 +2474,7 @@
     <w:next w:val="Normal"/>
     <w:autoRedefine/>
     <w:semiHidden/>
+    <w:rsid w:val="00642CEA"/>
     <w:pPr>
       <w:ind w:left="2160" w:hanging="240"/>
     </w:pPr>
@@ -2570,6 +2484,7 @@
     <w:basedOn w:val="Normal"/>
     <w:next w:val="Index1"/>
     <w:semiHidden/>
+    <w:rsid w:val="00642CEA"/>
   </w:style>
   <w:style w:type="paragraph" w:styleId="TOC1">
     <w:name w:val="toc 1"/>
@@ -2618,6 +2533,7 @@
     <w:next w:val="Normal"/>
     <w:autoRedefine/>
     <w:semiHidden/>
+    <w:rsid w:val="00642CEA"/>
     <w:pPr>
       <w:ind w:left="480"/>
     </w:pPr>
@@ -2632,6 +2548,7 @@
     <w:next w:val="Normal"/>
     <w:autoRedefine/>
     <w:semiHidden/>
+    <w:rsid w:val="00642CEA"/>
     <w:pPr>
       <w:ind w:left="720"/>
     </w:pPr>
@@ -2642,6 +2559,7 @@
     <w:next w:val="Normal"/>
     <w:autoRedefine/>
     <w:semiHidden/>
+    <w:rsid w:val="00642CEA"/>
     <w:pPr>
       <w:ind w:left="960"/>
     </w:pPr>
@@ -2652,6 +2570,7 @@
     <w:next w:val="Normal"/>
     <w:autoRedefine/>
     <w:semiHidden/>
+    <w:rsid w:val="00642CEA"/>
     <w:pPr>
       <w:ind w:left="1200"/>
     </w:pPr>
@@ -2662,6 +2581,7 @@
     <w:next w:val="Normal"/>
     <w:autoRedefine/>
     <w:semiHidden/>
+    <w:rsid w:val="00642CEA"/>
     <w:pPr>
       <w:ind w:left="1440"/>
     </w:pPr>
@@ -2672,6 +2592,7 @@
     <w:next w:val="Normal"/>
     <w:autoRedefine/>
     <w:semiHidden/>
+    <w:rsid w:val="00642CEA"/>
     <w:pPr>
       <w:ind w:left="1680"/>
     </w:pPr>
@@ -2682,6 +2603,7 @@
     <w:next w:val="Normal"/>
     <w:autoRedefine/>
     <w:semiHidden/>
+    <w:rsid w:val="00642CEA"/>
     <w:pPr>
       <w:ind w:left="1920"/>
     </w:pPr>
@@ -2689,6 +2611,7 @@
   <w:style w:type="paragraph" w:styleId="Footer">
     <w:name w:val="footer"/>
     <w:basedOn w:val="Normal"/>
+    <w:rsid w:val="00642CEA"/>
     <w:pPr>
       <w:tabs>
         <w:tab w:val="center" w:pos="4819"/>
@@ -2699,10 +2622,12 @@
   <w:style w:type="character" w:styleId="PageNumber">
     <w:name w:val="page number"/>
     <w:basedOn w:val="DefaultParagraphFont"/>
+    <w:rsid w:val="00642CEA"/>
   </w:style>
   <w:style w:type="paragraph" w:styleId="Header">
     <w:name w:val="header"/>
     <w:basedOn w:val="Normal"/>
+    <w:rsid w:val="00642CEA"/>
     <w:pPr>
       <w:tabs>
         <w:tab w:val="center" w:pos="4819"/>
@@ -2714,6 +2639,7 @@
     <w:name w:val="Title"/>
     <w:basedOn w:val="Normal"/>
     <w:qFormat/>
+    <w:rsid w:val="00642CEA"/>
     <w:pPr>
       <w:spacing w:line="360" w:lineRule="auto"/>
       <w:jc w:val="center"/>
@@ -2729,6 +2655,7 @@
   <w:style w:type="paragraph" w:styleId="PlainText">
     <w:name w:val="Plain Text"/>
     <w:basedOn w:val="Normal"/>
+    <w:rsid w:val="00642CEA"/>
     <w:rPr>
       <w:rFonts w:ascii="Courier New" w:hAnsi="Courier New" w:cs="Courier New"/>
       <w:sz w:val="20"/>
@@ -2737,6 +2664,7 @@
   </w:style>
   <w:style w:type="character" w:styleId="FollowedHyperlink">
     <w:name w:val="FollowedHyperlink"/>
+    <w:rsid w:val="00642CEA"/>
     <w:rPr>
       <w:color w:val="800080"/>
       <w:u w:val="single"/>
@@ -2744,6 +2672,7 @@
   </w:style>
   <w:style w:type="paragraph" w:customStyle="1" w:styleId="Oletus">
     <w:name w:val="Oletus"/>
+    <w:rsid w:val="00642CEA"/>
     <w:pPr>
       <w:widowControl w:val="0"/>
       <w:autoSpaceDE w:val="0"/>
@@ -2760,6 +2689,7 @@
   <w:style w:type="paragraph" w:customStyle="1" w:styleId="font5">
     <w:name w:val="font5"/>
     <w:basedOn w:val="Normal"/>
+    <w:rsid w:val="00642CEA"/>
     <w:pPr>
       <w:spacing w:before="100" w:beforeAutospacing="1" w:after="100" w:afterAutospacing="1"/>
     </w:pPr>
@@ -2774,6 +2704,7 @@
   <w:style w:type="paragraph" w:customStyle="1" w:styleId="font6">
     <w:name w:val="font6"/>
     <w:basedOn w:val="Normal"/>
+    <w:rsid w:val="00642CEA"/>
     <w:pPr>
       <w:spacing w:before="100" w:beforeAutospacing="1" w:after="100" w:afterAutospacing="1"/>
     </w:pPr>
@@ -2786,6 +2717,7 @@
   <w:style w:type="paragraph" w:customStyle="1" w:styleId="xl24">
     <w:name w:val="xl24"/>
     <w:basedOn w:val="Normal"/>
+    <w:rsid w:val="00642CEA"/>
     <w:pPr>
       <w:pBdr>
         <w:left w:val="single" w:sz="4" w:space="0" w:color="auto"/>
@@ -2804,6 +2736,7 @@
   <w:style w:type="paragraph" w:customStyle="1" w:styleId="xl25">
     <w:name w:val="xl25"/>
     <w:basedOn w:val="Normal"/>
+    <w:rsid w:val="00642CEA"/>
     <w:pPr>
       <w:shd w:val="clear" w:color="auto" w:fill="FFFFFF"/>
       <w:spacing w:before="100" w:beforeAutospacing="1" w:after="100" w:afterAutospacing="1"/>
@@ -2819,6 +2752,7 @@
   <w:style w:type="paragraph" w:customStyle="1" w:styleId="xl26">
     <w:name w:val="xl26"/>
     <w:basedOn w:val="Normal"/>
+    <w:rsid w:val="00642CEA"/>
     <w:pPr>
       <w:pBdr>
         <w:left w:val="single" w:sz="4" w:space="0" w:color="auto"/>
@@ -2829,6 +2763,7 @@
   <w:style w:type="paragraph" w:customStyle="1" w:styleId="xl27">
     <w:name w:val="xl27"/>
     <w:basedOn w:val="Normal"/>
+    <w:rsid w:val="00642CEA"/>
     <w:pPr>
       <w:pBdr>
         <w:right w:val="single" w:sz="4" w:space="0" w:color="auto"/>
@@ -2839,6 +2774,7 @@
   <w:style w:type="paragraph" w:customStyle="1" w:styleId="xl28">
     <w:name w:val="xl28"/>
     <w:basedOn w:val="Normal"/>
+    <w:rsid w:val="00642CEA"/>
     <w:pPr>
       <w:spacing w:before="100" w:beforeAutospacing="1" w:after="100" w:afterAutospacing="1"/>
       <w:jc w:val="center"/>
@@ -2852,6 +2788,7 @@
   <w:style w:type="paragraph" w:customStyle="1" w:styleId="xl29">
     <w:name w:val="xl29"/>
     <w:basedOn w:val="Normal"/>
+    <w:rsid w:val="00642CEA"/>
     <w:pPr>
       <w:pBdr>
         <w:left w:val="single" w:sz="4" w:space="0" w:color="auto"/>
@@ -2863,6 +2800,7 @@
   <w:style w:type="paragraph" w:customStyle="1" w:styleId="xl30">
     <w:name w:val="xl30"/>
     <w:basedOn w:val="Normal"/>
+    <w:rsid w:val="00642CEA"/>
     <w:pPr>
       <w:shd w:val="clear" w:color="auto" w:fill="FFFFFF"/>
       <w:spacing w:before="100" w:beforeAutospacing="1" w:after="100" w:afterAutospacing="1"/>
@@ -2877,6 +2815,7 @@
   <w:style w:type="paragraph" w:customStyle="1" w:styleId="xl31">
     <w:name w:val="xl31"/>
     <w:basedOn w:val="Normal"/>
+    <w:rsid w:val="00642CEA"/>
     <w:pPr>
       <w:shd w:val="clear" w:color="auto" w:fill="FFFFFF"/>
       <w:spacing w:before="100" w:beforeAutospacing="1" w:after="100" w:afterAutospacing="1"/>
@@ -2885,6 +2824,7 @@
   <w:style w:type="paragraph" w:customStyle="1" w:styleId="xl32">
     <w:name w:val="xl32"/>
     <w:basedOn w:val="Normal"/>
+    <w:rsid w:val="00642CEA"/>
     <w:pPr>
       <w:shd w:val="clear" w:color="auto" w:fill="FFFFFF"/>
       <w:spacing w:before="100" w:beforeAutospacing="1" w:after="100" w:afterAutospacing="1"/>
@@ -2899,6 +2839,7 @@
   <w:style w:type="paragraph" w:customStyle="1" w:styleId="xl33">
     <w:name w:val="xl33"/>
     <w:basedOn w:val="Normal"/>
+    <w:rsid w:val="00642CEA"/>
     <w:pPr>
       <w:pBdr>
         <w:right w:val="single" w:sz="4" w:space="0" w:color="auto"/>
@@ -2910,6 +2851,7 @@
   <w:style w:type="paragraph" w:customStyle="1" w:styleId="xl34">
     <w:name w:val="xl34"/>
     <w:basedOn w:val="Normal"/>
+    <w:rsid w:val="00642CEA"/>
     <w:pPr>
       <w:shd w:val="clear" w:color="auto" w:fill="333333"/>
       <w:spacing w:before="100" w:beforeAutospacing="1" w:after="100" w:afterAutospacing="1"/>
@@ -2925,6 +2867,7 @@
   <w:style w:type="paragraph" w:customStyle="1" w:styleId="xl35">
     <w:name w:val="xl35"/>
     <w:basedOn w:val="Normal"/>
+    <w:rsid w:val="00642CEA"/>
     <w:pPr>
       <w:pBdr>
         <w:left w:val="single" w:sz="4" w:space="0" w:color="auto"/>
@@ -2942,6 +2885,7 @@
   <w:style w:type="paragraph" w:customStyle="1" w:styleId="xl36">
     <w:name w:val="xl36"/>
     <w:basedOn w:val="Normal"/>
+    <w:rsid w:val="00642CEA"/>
     <w:pPr>
       <w:shd w:val="clear" w:color="auto" w:fill="333333"/>
       <w:spacing w:before="100" w:beforeAutospacing="1" w:after="100" w:afterAutospacing="1"/>
@@ -2956,6 +2900,7 @@
   <w:style w:type="paragraph" w:customStyle="1" w:styleId="xl37">
     <w:name w:val="xl37"/>
     <w:basedOn w:val="Normal"/>
+    <w:rsid w:val="00642CEA"/>
     <w:pPr>
       <w:pBdr>
         <w:left w:val="single" w:sz="4" w:space="0" w:color="auto"/>
@@ -2967,6 +2912,7 @@
   <w:style w:type="paragraph" w:customStyle="1" w:styleId="xl38">
     <w:name w:val="xl38"/>
     <w:basedOn w:val="Normal"/>
+    <w:rsid w:val="00642CEA"/>
     <w:pPr>
       <w:shd w:val="clear" w:color="auto" w:fill="333333"/>
       <w:spacing w:before="100" w:beforeAutospacing="1" w:after="100" w:afterAutospacing="1"/>
@@ -2975,6 +2921,7 @@
   <w:style w:type="paragraph" w:customStyle="1" w:styleId="xl39">
     <w:name w:val="xl39"/>
     <w:basedOn w:val="Normal"/>
+    <w:rsid w:val="00642CEA"/>
     <w:pPr>
       <w:pBdr>
         <w:right w:val="single" w:sz="4" w:space="0" w:color="auto"/>
@@ -3006,6 +2953,7 @@
     <w:basedOn w:val="TableNormal"/>
     <w:rsid w:val="008A5436"/>
     <w:tblPr>
+      <w:tblInd w:w="0" w:type="dxa"/>
       <w:tblBorders>
         <w:top w:val="single" w:sz="4" w:space="0" w:color="auto"/>
         <w:left w:val="single" w:sz="4" w:space="0" w:color="auto"/>
@@ -3014,6 +2962,12 @@
         <w:insideH w:val="single" w:sz="4" w:space="0" w:color="auto"/>
         <w:insideV w:val="single" w:sz="4" w:space="0" w:color="auto"/>
       </w:tblBorders>
+      <w:tblCellMar>
+        <w:top w:w="0" w:type="dxa"/>
+        <w:left w:w="108" w:type="dxa"/>
+        <w:bottom w:w="0" w:type="dxa"/>
+        <w:right w:w="108" w:type="dxa"/>
+      </w:tblCellMar>
     </w:tblPr>
   </w:style>
   <w:style w:type="character" w:customStyle="1" w:styleId="BodyTextChar">
@@ -3103,7 +3057,7 @@
     </a:clrScheme>
     <a:fontScheme name="Office">
       <a:majorFont>
-        <a:latin typeface="Calibri Light" panose="020F0302020204030204"/>
+        <a:latin typeface="Calibri Light"/>
         <a:ea typeface=""/>
         <a:cs typeface=""/>
         <a:font script="Jpan" typeface="游ゴシック Light"/>
@@ -3155,7 +3109,7 @@
         <a:font script="Tfng" typeface="Ebrima"/>
       </a:majorFont>
       <a:minorFont>
-        <a:latin typeface="Calibri" panose="020F0502020204030204"/>
+        <a:latin typeface="Calibri"/>
         <a:ea typeface=""/>
         <a:cs typeface=""/>
         <a:font script="Jpan" typeface="游明朝"/>
@@ -3349,7 +3303,7 @@
   <a:extraClrSchemeLst/>
   <a:extLst>
     <a:ext uri="{05A4C25C-085E-4340-85A3-A5531E510DB2}">
-      <thm15:themeFamily xmlns:thm15="http://schemas.microsoft.com/office/thememl/2012/main" name="Office Theme" id="{62F939B6-93AF-4DB8-9C6B-D6C7DFDC589F}" vid="{4A3C46E8-61CC-4603-A589-7422A47A8E4A}"/>
+      <thm15:themeFamily xmlns:thm15="http://schemas.microsoft.com/office/thememl/2012/main" xmlns="" name="Office Theme" id="{62F939B6-93AF-4DB8-9C6B-D6C7DFDC589F}" vid="{4A3C46E8-61CC-4603-A589-7422A47A8E4A}"/>
     </a:ext>
   </a:extLst>
 </a:theme>

--- a/SDS_learning_diary_Holstila.docx
+++ b/SDS_learning_diary_Holstila.docx
@@ -525,6 +525,42 @@
           <w:lang w:val="en-US"/>
         </w:rPr>
       </w:pPr>
+      <w:r>
+        <w:rPr>
+          <w:lang w:val="en-US"/>
+        </w:rPr>
+        <w:t>10.9.2022</w:t>
+      </w:r>
+    </w:p>
+    <w:p>
+      <w:pPr>
+        <w:pStyle w:val="BodyText"/>
+        <w:rPr>
+          <w:lang w:val="en-US"/>
+        </w:rPr>
+      </w:pPr>
+      <w:r>
+        <w:rPr>
+          <w:lang w:val="en-US"/>
+        </w:rPr>
+        <w:t>I started going through the tasks to get familiar with the Android Studio.</w:t>
+      </w:r>
+    </w:p>
+    <w:p>
+      <w:pPr>
+        <w:pStyle w:val="BodyText"/>
+        <w:rPr>
+          <w:lang w:val="en-US"/>
+        </w:rPr>
+      </w:pPr>
+    </w:p>
+    <w:p>
+      <w:pPr>
+        <w:pStyle w:val="BodyText"/>
+        <w:rPr>
+          <w:lang w:val="en-US"/>
+        </w:rPr>
+      </w:pPr>
     </w:p>
     <w:p>
       <w:pPr>
@@ -629,7 +665,14 @@
           <w:lang w:val="en-US"/>
         </w:rPr>
         <w:br/>
-        <w:t xml:space="preserve">I have chosen VS Code as my code editor for this course, I learned how to set up addons by googling how to do it. I searched the web for best addons and chose the best addons that I think fits me best.  </w:t>
+        <w:t xml:space="preserve">I have chosen VS Code as my code editor for this course, I learned how to set up addons </w:t>
+      </w:r>
+      <w:r>
+        <w:rPr>
+          <w:lang w:val="en-US"/>
+        </w:rPr>
+        <w:lastRenderedPageBreak/>
+        <w:t xml:space="preserve">by googling how to do it. I searched the web for best addons and chose the best addons that I think fits me best.  </w:t>
       </w:r>
       <w:r>
         <w:rPr>
@@ -3303,31 +3346,13 @@
   <a:extraClrSchemeLst/>
   <a:extLst>
     <a:ext uri="{05A4C25C-085E-4340-85A3-A5531E510DB2}">
-      <thm15:themeFamily xmlns:thm15="http://schemas.microsoft.com/office/thememl/2012/main" xmlns="" name="Office Theme" id="{62F939B6-93AF-4DB8-9C6B-D6C7DFDC589F}" vid="{4A3C46E8-61CC-4603-A589-7422A47A8E4A}"/>
+      <thm15:themeFamily xmlns="" xmlns:thm15="http://schemas.microsoft.com/office/thememl/2012/main" name="Office Theme" id="{62F939B6-93AF-4DB8-9C6B-D6C7DFDC589F}" vid="{4A3C46E8-61CC-4603-A589-7422A47A8E4A}"/>
     </a:ext>
   </a:extLst>
 </a:theme>
 </file>
 
 <file path=customXml/item1.xml><?xml version="1.0" encoding="utf-8"?>
-<p:properties xmlns:p="http://schemas.microsoft.com/office/2006/metadata/properties" xmlns:xsi="http://www.w3.org/2001/XMLSchema-instance" xmlns:pc="http://schemas.microsoft.com/office/infopath/2007/PartnerControls">
-  <documentManagement>
-    <PublishingExpirationDate xmlns="http://schemas.microsoft.com/sharepoint/v3" xsi:nil="true"/>
-    <PublishingStartDate xmlns="http://schemas.microsoft.com/sharepoint/v3" xsi:nil="true"/>
-  </documentManagement>
-</p:properties>
-</file>
-
-<file path=customXml/item2.xml><?xml version="1.0" encoding="utf-8"?>
-<?mso-contentType ?>
-<FormTemplates xmlns="http://schemas.microsoft.com/sharepoint/v3/contenttype/forms">
-  <Display>DocumentLibraryForm</Display>
-  <Edit>DocumentLibraryForm</Edit>
-  <New>DocumentLibraryForm</New>
-</FormTemplates>
-</file>
-
-<file path=customXml/item3.xml><?xml version="1.0" encoding="utf-8"?>
 <ct:contentTypeSchema xmlns:ct="http://schemas.microsoft.com/office/2006/metadata/contentType" xmlns:ma="http://schemas.microsoft.com/office/2006/metadata/properties/metaAttributes" ct:_="" ma:_="" ma:contentTypeName="Asiakirja" ma:contentTypeID="0x01010017418C401CCB2042A3A99A19F43F356D" ma:contentTypeVersion="1" ma:contentTypeDescription="Luo uusi asiakirja." ma:contentTypeScope="" ma:versionID="f4b075d3ca74a5dbaed73e767a156aa0">
   <xsd:schema xmlns:xsd="http://www.w3.org/2001/XMLSchema" xmlns:p="http://schemas.microsoft.com/office/2006/metadata/properties" xmlns:ns1="http://schemas.microsoft.com/sharepoint/v3" targetNamespace="http://schemas.microsoft.com/office/2006/metadata/properties" ma:root="true" ma:fieldsID="4340a008e99365d80b71206bae222996" ns1:_="">
     <xsd:import namespace="http://schemas.microsoft.com/sharepoint/v3"/>
@@ -3393,25 +3418,25 @@
 </ct:contentTypeSchema>
 </file>
 
-<file path=customXml/itemProps1.xml><?xml version="1.0" encoding="utf-8"?>
-<ds:datastoreItem xmlns:ds="http://schemas.openxmlformats.org/officeDocument/2006/customXml" ds:itemID="{FA8F0064-303C-446D-896E-46EEB9A79DC3}">
-  <ds:schemaRefs>
-    <ds:schemaRef ds:uri="http://schemas.microsoft.com/office/2006/metadata/properties"/>
-    <ds:schemaRef ds:uri="http://schemas.microsoft.com/office/infopath/2007/PartnerControls"/>
-    <ds:schemaRef ds:uri="http://schemas.microsoft.com/sharepoint/v3"/>
-  </ds:schemaRefs>
-</ds:datastoreItem>
+<file path=customXml/item2.xml><?xml version="1.0" encoding="utf-8"?>
+<?mso-contentType ?>
+<FormTemplates xmlns="http://schemas.microsoft.com/sharepoint/v3/contenttype/forms">
+  <Display>DocumentLibraryForm</Display>
+  <Edit>DocumentLibraryForm</Edit>
+  <New>DocumentLibraryForm</New>
+</FormTemplates>
 </file>
 
-<file path=customXml/itemProps2.xml><?xml version="1.0" encoding="utf-8"?>
-<ds:datastoreItem xmlns:ds="http://schemas.openxmlformats.org/officeDocument/2006/customXml" ds:itemID="{13FBD2FA-5696-460D-A278-9A302A0F72AE}">
-  <ds:schemaRefs>
-    <ds:schemaRef ds:uri="http://schemas.microsoft.com/sharepoint/v3/contenttype/forms"/>
-  </ds:schemaRefs>
-</ds:datastoreItem>
+<file path=customXml/item3.xml><?xml version="1.0" encoding="utf-8"?>
+<p:properties xmlns:p="http://schemas.microsoft.com/office/2006/metadata/properties" xmlns:xsi="http://www.w3.org/2001/XMLSchema-instance" xmlns:pc="http://schemas.microsoft.com/office/infopath/2007/PartnerControls">
+  <documentManagement>
+    <PublishingExpirationDate xmlns="http://schemas.microsoft.com/sharepoint/v3" xsi:nil="true"/>
+    <PublishingStartDate xmlns="http://schemas.microsoft.com/sharepoint/v3" xsi:nil="true"/>
+  </documentManagement>
+</p:properties>
 </file>
 
-<file path=customXml/itemProps3.xml><?xml version="1.0" encoding="utf-8"?>
+<file path=customXml/itemProps1.xml><?xml version="1.0" encoding="utf-8"?>
 <ds:datastoreItem xmlns:ds="http://schemas.openxmlformats.org/officeDocument/2006/customXml" ds:itemID="{B9A87442-5A7B-46FD-BD28-170CE9B7256F}">
   <ds:schemaRefs>
     <ds:schemaRef ds:uri="http://schemas.microsoft.com/office/2006/metadata/contentType"/>
@@ -3426,4 +3451,22 @@
     <ds:schemaRef ds:uri="http://schemas.microsoft.com/office/internal/2005/internalDocumentation"/>
   </ds:schemaRefs>
 </ds:datastoreItem>
+</file>
+
+<file path=customXml/itemProps2.xml><?xml version="1.0" encoding="utf-8"?>
+<ds:datastoreItem xmlns:ds="http://schemas.openxmlformats.org/officeDocument/2006/customXml" ds:itemID="{13FBD2FA-5696-460D-A278-9A302A0F72AE}">
+  <ds:schemaRefs>
+    <ds:schemaRef ds:uri="http://schemas.microsoft.com/sharepoint/v3/contenttype/forms"/>
+  </ds:schemaRefs>
+</ds:datastoreItem>
+</file>
+
+<file path=customXml/itemProps3.xml><?xml version="1.0" encoding="utf-8"?>
+<ds:datastoreItem xmlns:ds="http://schemas.openxmlformats.org/officeDocument/2006/customXml" ds:itemID="{FA8F0064-303C-446D-896E-46EEB9A79DC3}">
+  <ds:schemaRefs>
+    <ds:schemaRef ds:uri="http://schemas.microsoft.com/office/2006/metadata/properties"/>
+    <ds:schemaRef ds:uri="http://schemas.microsoft.com/office/infopath/2007/PartnerControls"/>
+    <ds:schemaRef ds:uri="http://schemas.microsoft.com/sharepoint/v3"/>
+  </ds:schemaRefs>
+</ds:datastoreItem>
 </file>